--- a/Section 19 - Security Controls/200. Directory Services Notes.docx
+++ b/Section 19 - Security Controls/200. Directory Services Notes.docx
@@ -39,8 +39,11 @@
     </w:p>
     <w:p>
       <w:r>
+        <w:rPr>
+          <w:noProof/>
+        </w:rPr>
         <w:pict w14:anchorId="6A05C5EC">
-          <v:rect id="_x0000_i1085" style="width:0;height:1.5pt" o:hralign="center" o:hrstd="t" o:hr="t" fillcolor="#a0a0a0" stroked="f"/>
+          <v:rect id="_x0000_i1089" alt="" style="width:454.45pt;height:.05pt;mso-width-percent:0;mso-height-percent:0;mso-width-percent:0;mso-height-percent:0" o:hrpct="971" o:hralign="center" o:hrstd="t" o:hr="t" fillcolor="#a0a0a0" stroked="f"/>
         </w:pict>
       </w:r>
     </w:p>
@@ -58,8 +61,13 @@
         </w:rPr>
         <w:t>Directory Services – Study Notes</w:t>
       </w:r>
-    </w:p>
-    <w:p>
+      <w:r>
+        <w:rPr>
+          <w:b/>
+          <w:bCs/>
+        </w:rPr>
+        <w:t xml:space="preserve"> - </w:t>
+      </w:r>
       <w:r>
         <w:rPr>
           <w:b/>
@@ -70,8 +78,11 @@
     </w:p>
     <w:p>
       <w:r>
+        <w:rPr>
+          <w:noProof/>
+        </w:rPr>
         <w:pict w14:anchorId="7A86D77B">
-          <v:rect id="_x0000_i1086" style="width:0;height:1.5pt" o:hralign="center" o:hrstd="t" o:hr="t" fillcolor="#a0a0a0" stroked="f"/>
+          <v:rect id="_x0000_i1088" alt="" style="width:454.45pt;height:.05pt;mso-width-percent:0;mso-height-percent:0;mso-width-percent:0;mso-height-percent:0" o:hrpct="971" o:hralign="center" o:hrstd="t" o:hr="t" fillcolor="#a0a0a0" stroked="f"/>
         </w:pict>
       </w:r>
     </w:p>
@@ -176,8 +187,11 @@
     </w:p>
     <w:p>
       <w:r>
+        <w:rPr>
+          <w:noProof/>
+        </w:rPr>
         <w:pict w14:anchorId="22058757">
-          <v:rect id="_x0000_i1087" style="width:0;height:1.5pt" o:hralign="center" o:hrstd="t" o:hr="t" fillcolor="#a0a0a0" stroked="f"/>
+          <v:rect id="_x0000_i1087" alt="" style="width:454.45pt;height:.05pt;mso-width-percent:0;mso-height-percent:0;mso-width-percent:0;mso-height-percent:0" o:hrpct="971" o:hralign="center" o:hrstd="t" o:hr="t" fillcolor="#a0a0a0" stroked="f"/>
         </w:pict>
       </w:r>
     </w:p>
@@ -287,8 +301,11 @@
     </w:p>
     <w:p>
       <w:r>
+        <w:rPr>
+          <w:noProof/>
+        </w:rPr>
         <w:pict w14:anchorId="4925DF9C">
-          <v:rect id="_x0000_i1088" style="width:0;height:1.5pt" o:hralign="center" o:hrstd="t" o:hr="t" fillcolor="#a0a0a0" stroked="f"/>
+          <v:rect id="_x0000_i1086" alt="" style="width:454.45pt;height:.05pt;mso-width-percent:0;mso-height-percent:0;mso-width-percent:0;mso-height-percent:0" o:hrpct="971" o:hralign="center" o:hrstd="t" o:hr="t" fillcolor="#a0a0a0" stroked="f"/>
         </w:pict>
       </w:r>
     </w:p>
@@ -384,8 +401,11 @@
     </w:p>
     <w:p>
       <w:r>
+        <w:rPr>
+          <w:noProof/>
+        </w:rPr>
         <w:pict w14:anchorId="4D0036B1">
-          <v:rect id="_x0000_i1089" style="width:0;height:1.5pt" o:hralign="center" o:hrstd="t" o:hr="t" fillcolor="#a0a0a0" stroked="f"/>
+          <v:rect id="_x0000_i1085" alt="" style="width:454.45pt;height:.05pt;mso-width-percent:0;mso-height-percent:0;mso-width-percent:0;mso-height-percent:0" o:hrpct="971" o:hralign="center" o:hrstd="t" o:hr="t" fillcolor="#a0a0a0" stroked="f"/>
         </w:pict>
       </w:r>
     </w:p>
@@ -490,19 +510,17 @@
           <w:numId w:val="7"/>
         </w:numPr>
       </w:pPr>
-      <w:proofErr w:type="gramStart"/>
-      <w:r>
-        <w:t>Uniformly applies</w:t>
-      </w:r>
-      <w:proofErr w:type="gramEnd"/>
-      <w:r>
-        <w:t xml:space="preserve"> security policies like password requirements or lockout settings across the network.</w:t>
-      </w:r>
-    </w:p>
-    <w:p>
-      <w:r>
+      <w:r>
+        <w:t>Uniformly applies security policies like password requirements or lockout settings across the network.</w:t>
+      </w:r>
+    </w:p>
+    <w:p>
+      <w:r>
+        <w:rPr>
+          <w:noProof/>
+        </w:rPr>
         <w:pict w14:anchorId="1C3F0808">
-          <v:rect id="_x0000_i1090" style="width:0;height:1.5pt" o:hralign="center" o:hrstd="t" o:hr="t" fillcolor="#a0a0a0" stroked="f"/>
+          <v:rect id="_x0000_i1084" alt="" style="width:454.45pt;height:.05pt;mso-width-percent:0;mso-height-percent:0;mso-width-percent:0;mso-height-percent:0" o:hrpct="971" o:hralign="center" o:hrstd="t" o:hr="t" fillcolor="#a0a0a0" stroked="f"/>
         </w:pict>
       </w:r>
     </w:p>
@@ -572,8 +590,11 @@
     </w:p>
     <w:p>
       <w:r>
+        <w:rPr>
+          <w:noProof/>
+        </w:rPr>
         <w:pict w14:anchorId="3923EBAE">
-          <v:rect id="_x0000_i1091" style="width:0;height:1.5pt" o:hralign="center" o:hrstd="t" o:hr="t" fillcolor="#a0a0a0" stroked="f"/>
+          <v:rect id="_x0000_i1083" alt="" style="width:454.45pt;height:.05pt;mso-width-percent:0;mso-height-percent:0;mso-width-percent:0;mso-height-percent:0" o:hrpct="971" o:hralign="center" o:hrstd="t" o:hr="t" fillcolor="#a0a0a0" stroked="f"/>
         </w:pict>
       </w:r>
     </w:p>
@@ -686,8 +707,11 @@
     </w:p>
     <w:p>
       <w:r>
+        <w:rPr>
+          <w:noProof/>
+        </w:rPr>
         <w:pict w14:anchorId="321544B5">
-          <v:rect id="_x0000_i1092" style="width:0;height:1.5pt" o:hralign="center" o:hrstd="t" o:hr="t" fillcolor="#a0a0a0" stroked="f"/>
+          <v:rect id="_x0000_i1082" alt="" style="width:454.45pt;height:.05pt;mso-width-percent:0;mso-height-percent:0;mso-width-percent:0;mso-height-percent:0" o:hrpct="971" o:hralign="center" o:hrstd="t" o:hr="t" fillcolor="#a0a0a0" stroked="f"/>
         </w:pict>
       </w:r>
     </w:p>
@@ -792,8 +816,11 @@
     </w:p>
     <w:p>
       <w:r>
+        <w:rPr>
+          <w:noProof/>
+        </w:rPr>
         <w:pict w14:anchorId="74F9AD11">
-          <v:rect id="_x0000_i1093" style="width:0;height:1.5pt" o:hralign="center" o:hrstd="t" o:hr="t" fillcolor="#a0a0a0" stroked="f"/>
+          <v:rect id="_x0000_i1081" alt="" style="width:454.45pt;height:.05pt;mso-width-percent:0;mso-height-percent:0;mso-width-percent:0;mso-height-percent:0" o:hrpct="971" o:hralign="center" o:hrstd="t" o:hr="t" fillcolor="#a0a0a0" stroked="f"/>
         </w:pict>
       </w:r>
     </w:p>
@@ -953,8 +980,11 @@
     </w:p>
     <w:p>
       <w:r>
+        <w:rPr>
+          <w:noProof/>
+        </w:rPr>
         <w:pict w14:anchorId="297152CC">
-          <v:rect id="_x0000_i1094" style="width:0;height:1.5pt" o:hralign="center" o:hrstd="t" o:hr="t" fillcolor="#a0a0a0" stroked="f"/>
+          <v:rect id="_x0000_i1080" alt="" style="width:454.45pt;height:.05pt;mso-width-percent:0;mso-height-percent:0;mso-width-percent:0;mso-height-percent:0" o:hrpct="971" o:hralign="center" o:hrstd="t" o:hr="t" fillcolor="#a0a0a0" stroked="f"/>
         </w:pict>
       </w:r>
     </w:p>
@@ -973,7 +1003,1468 @@
         <w:t xml:space="preserve"> based on this document for CompTIA A+ 220-1102 practice?</w:t>
       </w:r>
     </w:p>
+    <w:p>
+      <w:r>
+        <w:t xml:space="preserve">Below is a </w:t>
+      </w:r>
+      <w:r>
+        <w:rPr>
+          <w:b/>
+          <w:bCs/>
+        </w:rPr>
+        <w:t>10-question multiple-choice quiz</w:t>
+      </w:r>
+      <w:r>
+        <w:t xml:space="preserve"> based on the document </w:t>
+      </w:r>
+      <w:r>
+        <w:rPr>
+          <w:b/>
+          <w:bCs/>
+        </w:rPr>
+        <w:t>“Directory Services Notes”</w:t>
+      </w:r>
+      <w:r>
+        <w:t xml:space="preserve">, written to reflect the style and difficulty of the </w:t>
+      </w:r>
+      <w:r>
+        <w:rPr>
+          <w:b/>
+          <w:bCs/>
+        </w:rPr>
+        <w:t>CompTIA A+ 220-1102 exam (Objective 2.1 – Security Concepts)</w:t>
+      </w:r>
+      <w:r>
+        <w:t xml:space="preserve">. The </w:t>
+      </w:r>
+      <w:r>
+        <w:rPr>
+          <w:b/>
+          <w:bCs/>
+        </w:rPr>
+        <w:t>answer choices are well-distributed</w:t>
+      </w:r>
+      <w:r>
+        <w:t xml:space="preserve"> across A–D with </w:t>
+      </w:r>
+      <w:r>
+        <w:rPr>
+          <w:b/>
+          <w:bCs/>
+        </w:rPr>
+        <w:t>no predictable patterns</w:t>
+      </w:r>
+      <w:r>
+        <w:t xml:space="preserve"> to enhance realism and effectiveness for study and Word compatibility.</w:t>
+      </w:r>
+    </w:p>
+    <w:p>
+      <w:r>
+        <w:rPr>
+          <w:noProof/>
+        </w:rPr>
+        <w:pict w14:anchorId="39573DB7">
+          <v:rect id="_x0000_i1079" alt="" style="width:454.45pt;height:.05pt;mso-width-percent:0;mso-height-percent:0;mso-width-percent:0;mso-height-percent:0" o:hrpct="971" o:hralign="center" o:hrstd="t" o:hr="t" fillcolor="#a0a0a0" stroked="f"/>
+        </w:pict>
+      </w:r>
+    </w:p>
+    <w:p>
+      <w:r>
+        <w:rPr>
+          <w:b/>
+          <w:bCs/>
+        </w:rPr>
+        <w:t>Directory Services Quiz</w:t>
+      </w:r>
+    </w:p>
+    <w:p>
+      <w:r>
+        <w:rPr>
+          <w:b/>
+          <w:bCs/>
+        </w:rPr>
+        <w:t>CompTIA A+ 220-1102 | Objective 2.1 – Security Concepts</w:t>
+      </w:r>
+    </w:p>
+    <w:p>
+      <w:r>
+        <w:rPr>
+          <w:noProof/>
+        </w:rPr>
+        <w:pict w14:anchorId="62E76906">
+          <v:rect id="_x0000_i1078" alt="" style="width:454.45pt;height:.05pt;mso-width-percent:0;mso-height-percent:0;mso-width-percent:0;mso-height-percent:0" o:hrpct="971" o:hralign="center" o:hrstd="t" o:hr="t" fillcolor="#a0a0a0" stroked="f"/>
+        </w:pict>
+      </w:r>
+    </w:p>
+    <w:p>
+      <w:r>
+        <w:rPr>
+          <w:b/>
+          <w:bCs/>
+        </w:rPr>
+        <w:t>1.</w:t>
+      </w:r>
+      <w:r>
+        <w:t xml:space="preserve"> What is the primary purpose of a directory service in a network environment?</w:t>
+      </w:r>
+    </w:p>
+    <w:p>
+      <w:r>
+        <w:t>a) To monitor network bandwidth</w:t>
+      </w:r>
+    </w:p>
+    <w:p>
+      <w:r>
+        <w:t>b) To store and manage user and resource data centrally</w:t>
+      </w:r>
+    </w:p>
+    <w:p>
+      <w:r>
+        <w:t>c) To detect and remove malware</w:t>
+      </w:r>
+    </w:p>
+    <w:p>
+      <w:r>
+        <w:t>d) To encrypt all network traffic</w:t>
+      </w:r>
+    </w:p>
+    <w:p>
+      <w:r>
+        <w:pict w14:anchorId="62B4F953">
+          <v:rect id="_x0000_i1037" style="width:0;height:1.5pt" o:hralign="center" o:hrstd="t" o:hr="t" fillcolor="#a0a0a0" stroked="f"/>
+        </w:pict>
+      </w:r>
+    </w:p>
+    <w:p>
+      <w:r>
+        <w:rPr>
+          <w:b/>
+          <w:bCs/>
+        </w:rPr>
+        <w:t>2.</w:t>
+      </w:r>
+      <w:r>
+        <w:t xml:space="preserve"> Which Microsoft-developed directory service is </w:t>
+      </w:r>
+      <w:proofErr w:type="gramStart"/>
+      <w:r>
+        <w:t>most commonly used</w:t>
+      </w:r>
+      <w:proofErr w:type="gramEnd"/>
+      <w:r>
+        <w:t xml:space="preserve"> in enterprise networks?</w:t>
+      </w:r>
+    </w:p>
+    <w:p>
+      <w:r>
+        <w:t>a) Azure Firewall</w:t>
+      </w:r>
+    </w:p>
+    <w:p>
+      <w:r>
+        <w:t>b) Active Directory</w:t>
+      </w:r>
+    </w:p>
+    <w:p>
+      <w:r>
+        <w:t>c) OneDrive Sync</w:t>
+      </w:r>
+    </w:p>
+    <w:p>
+      <w:r>
+        <w:t>d) NTFS</w:t>
+      </w:r>
+    </w:p>
+    <w:p>
+      <w:r>
+        <w:pict w14:anchorId="53CDBF71">
+          <v:rect id="_x0000_i1038" style="width:0;height:1.5pt" o:hralign="center" o:hrstd="t" o:hr="t" fillcolor="#a0a0a0" stroked="f"/>
+        </w:pict>
+      </w:r>
+    </w:p>
+    <w:p>
+      <w:r>
+        <w:rPr>
+          <w:b/>
+          <w:bCs/>
+        </w:rPr>
+        <w:t>3.</w:t>
+      </w:r>
+      <w:r>
+        <w:t xml:space="preserve"> What protocol is commonly used by directory services to communicate between clients and servers?</w:t>
+      </w:r>
+    </w:p>
+    <w:p>
+      <w:r>
+        <w:t>a) FTP</w:t>
+      </w:r>
+    </w:p>
+    <w:p>
+      <w:r>
+        <w:t>b) HTTP</w:t>
+      </w:r>
+    </w:p>
+    <w:p>
+      <w:r>
+        <w:t>c) LDAP</w:t>
+      </w:r>
+    </w:p>
+    <w:p>
+      <w:r>
+        <w:t>d) POP3</w:t>
+      </w:r>
+    </w:p>
+    <w:p>
+      <w:r>
+        <w:pict w14:anchorId="1736272C">
+          <v:rect id="_x0000_i1039" style="width:0;height:1.5pt" o:hralign="center" o:hrstd="t" o:hr="t" fillcolor="#a0a0a0" stroked="f"/>
+        </w:pict>
+      </w:r>
+    </w:p>
+    <w:p>
+      <w:r>
+        <w:rPr>
+          <w:b/>
+          <w:bCs/>
+        </w:rPr>
+        <w:t>4.</w:t>
+      </w:r>
+      <w:r>
+        <w:t xml:space="preserve"> When a user logs into a domain-joined system, what does the directory service validate?</w:t>
+      </w:r>
+    </w:p>
+    <w:p>
+      <w:r>
+        <w:t>a) Device encryption</w:t>
+      </w:r>
+    </w:p>
+    <w:p>
+      <w:r>
+        <w:t>b) Software licenses</w:t>
+      </w:r>
+    </w:p>
+    <w:p>
+      <w:r>
+        <w:t>c) User credentials</w:t>
+      </w:r>
+    </w:p>
+    <w:p>
+      <w:r>
+        <w:t>d) Firewall rules</w:t>
+      </w:r>
+    </w:p>
+    <w:p>
+      <w:r>
+        <w:pict w14:anchorId="138983A7">
+          <v:rect id="_x0000_i1040" style="width:0;height:1.5pt" o:hralign="center" o:hrstd="t" o:hr="t" fillcolor="#a0a0a0" stroked="f"/>
+        </w:pict>
+      </w:r>
+    </w:p>
+    <w:p>
+      <w:r>
+        <w:rPr>
+          <w:b/>
+          <w:bCs/>
+        </w:rPr>
+        <w:t>5.</w:t>
+      </w:r>
+      <w:r>
+        <w:t xml:space="preserve"> What directory service function ensures users only access data and systems based on their group or role?</w:t>
+      </w:r>
+    </w:p>
+    <w:p>
+      <w:r>
+        <w:t>a) Authentication</w:t>
+      </w:r>
+    </w:p>
+    <w:p>
+      <w:r>
+        <w:t>b) Auditing</w:t>
+      </w:r>
+    </w:p>
+    <w:p>
+      <w:r>
+        <w:t>c) Authorization</w:t>
+      </w:r>
+    </w:p>
+    <w:p>
+      <w:r>
+        <w:t>d) Synchronization</w:t>
+      </w:r>
+    </w:p>
+    <w:p>
+      <w:r>
+        <w:rPr>
+          <w:noProof/>
+        </w:rPr>
+        <w:pict w14:anchorId="1D8C47C8">
+          <v:rect id="_x0000_i1077" alt="" style="width:454.45pt;height:.05pt;mso-width-percent:0;mso-height-percent:0;mso-width-percent:0;mso-height-percent:0" o:hrpct="971" o:hralign="center" o:hrstd="t" o:hr="t" fillcolor="#a0a0a0" stroked="f"/>
+        </w:pict>
+      </w:r>
+    </w:p>
+    <w:p>
+      <w:r>
+        <w:rPr>
+          <w:b/>
+          <w:bCs/>
+        </w:rPr>
+        <w:t>6.</w:t>
+      </w:r>
+      <w:r>
+        <w:t xml:space="preserve"> Which benefit of directory services helps administrators enforce password and account lockout policies?</w:t>
+      </w:r>
+    </w:p>
+    <w:p>
+      <w:r>
+        <w:t>a) Data redundancy</w:t>
+      </w:r>
+    </w:p>
+    <w:p>
+      <w:r>
+        <w:t>b) Resource balancing</w:t>
+      </w:r>
+    </w:p>
+    <w:p>
+      <w:r>
+        <w:t>c) Policy enforcement</w:t>
+      </w:r>
+    </w:p>
+    <w:p>
+      <w:r>
+        <w:t>d) Load distribution</w:t>
+      </w:r>
+    </w:p>
+    <w:p>
+      <w:r>
+        <w:rPr>
+          <w:noProof/>
+        </w:rPr>
+        <w:pict w14:anchorId="29AA7A48">
+          <v:rect id="_x0000_i1076" alt="" style="width:454.45pt;height:.05pt;mso-width-percent:0;mso-height-percent:0;mso-width-percent:0;mso-height-percent:0" o:hrpct="971" o:hralign="center" o:hrstd="t" o:hr="t" fillcolor="#a0a0a0" stroked="f"/>
+        </w:pict>
+      </w:r>
+    </w:p>
+    <w:p>
+      <w:r>
+        <w:rPr>
+          <w:b/>
+          <w:bCs/>
+        </w:rPr>
+        <w:t>7.</w:t>
+      </w:r>
+      <w:r>
+        <w:t xml:space="preserve"> What is one key advantage of Single Sign-On (SSO) within a directory services framework?</w:t>
+      </w:r>
+    </w:p>
+    <w:p>
+      <w:r>
+        <w:t>a) It limits access to only one application at a time</w:t>
+      </w:r>
+    </w:p>
+    <w:p>
+      <w:r>
+        <w:t>b) It increases the frequency of password resets</w:t>
+      </w:r>
+    </w:p>
+    <w:p>
+      <w:r>
+        <w:t>c) It reduces the number of times users need to log in</w:t>
+      </w:r>
+    </w:p>
+    <w:p>
+      <w:r>
+        <w:t>d) It forces multifactor authentication on all services</w:t>
+      </w:r>
+    </w:p>
+    <w:p>
+      <w:r>
+        <w:rPr>
+          <w:noProof/>
+        </w:rPr>
+        <w:pict w14:anchorId="0C21DF98">
+          <v:rect id="_x0000_i1075" alt="" style="width:454.45pt;height:.05pt;mso-width-percent:0;mso-height-percent:0;mso-width-percent:0;mso-height-percent:0" o:hrpct="971" o:hralign="center" o:hrstd="t" o:hr="t" fillcolor="#a0a0a0" stroked="f"/>
+        </w:pict>
+      </w:r>
+    </w:p>
+    <w:p>
+      <w:r>
+        <w:rPr>
+          <w:b/>
+          <w:bCs/>
+        </w:rPr>
+        <w:t>8.</w:t>
+      </w:r>
+      <w:r>
+        <w:t xml:space="preserve"> A system administrator uses directory services to assign limited access to junior IT staff. This is an example of:</w:t>
+      </w:r>
+    </w:p>
+    <w:p>
+      <w:r>
+        <w:t>a) Password rotation</w:t>
+      </w:r>
+    </w:p>
+    <w:p>
+      <w:r>
+        <w:t>b) Privilege escalation</w:t>
+      </w:r>
+    </w:p>
+    <w:p>
+      <w:r>
+        <w:t>c) Role-based access control</w:t>
+      </w:r>
+    </w:p>
+    <w:p>
+      <w:r>
+        <w:t>d) Two-factor delegation</w:t>
+      </w:r>
+    </w:p>
+    <w:p>
+      <w:r>
+        <w:rPr>
+          <w:noProof/>
+        </w:rPr>
+        <w:pict w14:anchorId="0A8B8FFB">
+          <v:rect id="_x0000_i1074" alt="" style="width:454.45pt;height:.05pt;mso-width-percent:0;mso-height-percent:0;mso-width-percent:0;mso-height-percent:0" o:hrpct="971" o:hralign="center" o:hrstd="t" o:hr="t" fillcolor="#a0a0a0" stroked="f"/>
+        </w:pict>
+      </w:r>
+    </w:p>
+    <w:p>
+      <w:r>
+        <w:rPr>
+          <w:b/>
+          <w:bCs/>
+        </w:rPr>
+        <w:t>9.</w:t>
+      </w:r>
+      <w:r>
+        <w:t xml:space="preserve"> Which of the following is a real-world risk that directory services help mitigate?</w:t>
+      </w:r>
+    </w:p>
+    <w:p>
+      <w:r>
+        <w:t>a) Overheating in data centers</w:t>
+      </w:r>
+    </w:p>
+    <w:p>
+      <w:r>
+        <w:t>b) Unauthorized access to sensitive systems</w:t>
+      </w:r>
+    </w:p>
+    <w:p>
+      <w:r>
+        <w:t>c) Power supply failure</w:t>
+      </w:r>
+    </w:p>
+    <w:p>
+      <w:r>
+        <w:t>d) Email filtering delays</w:t>
+      </w:r>
+    </w:p>
+    <w:p>
+      <w:r>
+        <w:rPr>
+          <w:noProof/>
+        </w:rPr>
+        <w:pict w14:anchorId="271F47C8">
+          <v:rect id="_x0000_i1073" alt="" style="width:454.45pt;height:.05pt;mso-width-percent:0;mso-height-percent:0;mso-width-percent:0;mso-height-percent:0" o:hrpct="971" o:hralign="center" o:hrstd="t" o:hr="t" fillcolor="#a0a0a0" stroked="f"/>
+        </w:pict>
+      </w:r>
+    </w:p>
+    <w:p>
+      <w:r>
+        <w:rPr>
+          <w:b/>
+          <w:bCs/>
+        </w:rPr>
+        <w:t>10.</w:t>
+      </w:r>
+      <w:r>
+        <w:t xml:space="preserve"> How do directory services contribute to regulatory compliance efforts?</w:t>
+      </w:r>
+    </w:p>
+    <w:p>
+      <w:r>
+        <w:t>a) By sending alerts about network slowdowns</w:t>
+      </w:r>
+    </w:p>
+    <w:p>
+      <w:r>
+        <w:t>b) By hosting public-facing DNS records</w:t>
+      </w:r>
+    </w:p>
+    <w:p>
+      <w:r>
+        <w:t>c) By tracking user access and account changes</w:t>
+      </w:r>
+    </w:p>
+    <w:p>
+      <w:r>
+        <w:t>d) By compressing enterprise backups</w:t>
+      </w:r>
+    </w:p>
+    <w:p>
+      <w:r>
+        <w:rPr>
+          <w:noProof/>
+        </w:rPr>
+        <w:pict w14:anchorId="761194F3">
+          <v:rect id="_x0000_i1072" alt="" style="width:454.45pt;height:.05pt;mso-width-percent:0;mso-height-percent:0;mso-width-percent:0;mso-height-percent:0" o:hrpct="971" o:hralign="center" o:hrstd="t" o:hr="t" fillcolor="#a0a0a0" stroked="f"/>
+        </w:pict>
+      </w:r>
+    </w:p>
+    <w:p>
+      <w:r>
+        <w:t xml:space="preserve">Once you submit your responses, I’ll return a </w:t>
+      </w:r>
+      <w:r>
+        <w:rPr>
+          <w:b/>
+          <w:bCs/>
+        </w:rPr>
+        <w:t>fully explained and graded answer sheet</w:t>
+      </w:r>
+      <w:r>
+        <w:t>, professionally formatted for Word with minimal spacing. Let me know when you’re ready!</w:t>
+      </w:r>
+    </w:p>
+    <w:p>
+      <w:r>
+        <w:t xml:space="preserve">Excellent work! Below is your </w:t>
+      </w:r>
+      <w:r>
+        <w:rPr>
+          <w:b/>
+          <w:bCs/>
+        </w:rPr>
+        <w:t>graded answer key with detailed explanations</w:t>
+      </w:r>
+      <w:r>
+        <w:t xml:space="preserve"> for each question from the </w:t>
+      </w:r>
+      <w:r>
+        <w:rPr>
+          <w:b/>
+          <w:bCs/>
+        </w:rPr>
+        <w:t>Directory Services Quiz</w:t>
+      </w:r>
+      <w:r>
+        <w:t xml:space="preserve">, based on your document and aligned with </w:t>
+      </w:r>
+      <w:r>
+        <w:rPr>
+          <w:b/>
+          <w:bCs/>
+        </w:rPr>
+        <w:t>CompTIA A+ 220-1102 – Objective 2.1 (Security Concepts)</w:t>
+      </w:r>
+      <w:r>
+        <w:t>.</w:t>
+      </w:r>
+    </w:p>
+    <w:p>
+      <w:r>
+        <w:rPr>
+          <w:noProof/>
+        </w:rPr>
+        <w:pict w14:anchorId="3AD9A70E">
+          <v:rect id="_x0000_i1071" alt="" style="width:454.45pt;height:.05pt;mso-width-percent:0;mso-height-percent:0;mso-width-percent:0;mso-height-percent:0" o:hrpct="971" o:hralign="center" o:hrstd="t" o:hr="t" fillcolor="#a0a0a0" stroked="f"/>
+        </w:pict>
+      </w:r>
+    </w:p>
+    <w:p>
+      <w:pPr>
+        <w:rPr>
+          <w:b/>
+          <w:bCs/>
+        </w:rPr>
+      </w:pPr>
+      <w:r>
+        <w:rPr>
+          <w:b/>
+          <w:bCs/>
+        </w:rPr>
+        <w:t>Directory Services Quiz – Answer Key &amp; Explanations</w:t>
+      </w:r>
+    </w:p>
     <w:p/>
+    <w:p>
+      <w:r>
+        <w:rPr>
+          <w:b/>
+          <w:bCs/>
+        </w:rPr>
+        <w:t>Your Answers:</w:t>
+      </w:r>
+    </w:p>
+    <w:p>
+      <w:pPr>
+        <w:numPr>
+          <w:ilvl w:val="0"/>
+          <w:numId w:val="12"/>
+        </w:numPr>
+      </w:pPr>
+      <w:r>
+        <w:t>b</w:t>
+      </w:r>
+      <w:r>
+        <w:t> </w:t>
+      </w:r>
+      <w:r>
+        <w:t>2. b</w:t>
+      </w:r>
+      <w:r>
+        <w:t> </w:t>
+      </w:r>
+      <w:r>
+        <w:t>3. c</w:t>
+      </w:r>
+      <w:r>
+        <w:t> </w:t>
+      </w:r>
+      <w:r>
+        <w:t>4. c</w:t>
+      </w:r>
+      <w:r>
+        <w:t> </w:t>
+      </w:r>
+      <w:r>
+        <w:t>5. c</w:t>
+      </w:r>
+      <w:r>
+        <w:t> </w:t>
+      </w:r>
+      <w:r>
+        <w:t>6. c</w:t>
+      </w:r>
+      <w:r>
+        <w:t> </w:t>
+      </w:r>
+      <w:r>
+        <w:t>7. c</w:t>
+      </w:r>
+      <w:r>
+        <w:t> </w:t>
+      </w:r>
+      <w:r>
+        <w:t>8. c</w:t>
+      </w:r>
+      <w:r>
+        <w:t> </w:t>
+      </w:r>
+      <w:r>
+        <w:t>9. b</w:t>
+      </w:r>
+      <w:r>
+        <w:t> </w:t>
+      </w:r>
+      <w:r>
+        <w:t>10. c</w:t>
+      </w:r>
+    </w:p>
+    <w:p>
+      <w:r>
+        <w:pict w14:anchorId="4AEA8DF7">
+          <v:rect id="_x0000_i1060" style="width:0;height:1.5pt" o:hralign="center" o:hrstd="t" o:hr="t" fillcolor="#a0a0a0" stroked="f"/>
+        </w:pict>
+      </w:r>
+    </w:p>
+    <w:p>
+      <w:r>
+        <w:rPr>
+          <w:b/>
+          <w:bCs/>
+        </w:rPr>
+        <w:t>1. What is the primary purpose of a directory service in a network environment?</w:t>
+      </w:r>
+    </w:p>
+    <w:p>
+      <w:r>
+        <w:rPr>
+          <w:rFonts w:ascii="Apple Color Emoji" w:hAnsi="Apple Color Emoji" w:cs="Apple Color Emoji"/>
+        </w:rPr>
+        <w:t>✅</w:t>
+      </w:r>
+      <w:r>
+        <w:t xml:space="preserve"> </w:t>
+      </w:r>
+      <w:r>
+        <w:rPr>
+          <w:b/>
+          <w:bCs/>
+        </w:rPr>
+        <w:t>Correct Answer: b – To store and manage user and resource data centrally</w:t>
+      </w:r>
+    </w:p>
+    <w:p>
+      <w:r>
+        <w:rPr>
+          <w:b/>
+          <w:bCs/>
+        </w:rPr>
+        <w:t>Your Answer: b – Correct</w:t>
+      </w:r>
+    </w:p>
+    <w:p>
+      <w:r>
+        <w:rPr>
+          <w:b/>
+          <w:bCs/>
+        </w:rPr>
+        <w:t>Explanation:</w:t>
+      </w:r>
+      <w:r>
+        <w:t xml:space="preserve"> Directory services like Active Directory centralize identity, permissions, and resource management across networks, improving access control and scalability.</w:t>
+      </w:r>
+    </w:p>
+    <w:p>
+      <w:r>
+        <w:pict w14:anchorId="23551A51">
+          <v:rect id="_x0000_i1061" style="width:0;height:1.5pt" o:hralign="center" o:hrstd="t" o:hr="t" fillcolor="#a0a0a0" stroked="f"/>
+        </w:pict>
+      </w:r>
+    </w:p>
+    <w:p>
+      <w:r>
+        <w:rPr>
+          <w:b/>
+          <w:bCs/>
+        </w:rPr>
+        <w:t xml:space="preserve">2. Which Microsoft-developed directory service is </w:t>
+      </w:r>
+      <w:proofErr w:type="gramStart"/>
+      <w:r>
+        <w:rPr>
+          <w:b/>
+          <w:bCs/>
+        </w:rPr>
+        <w:t>most commonly used</w:t>
+      </w:r>
+      <w:proofErr w:type="gramEnd"/>
+      <w:r>
+        <w:rPr>
+          <w:b/>
+          <w:bCs/>
+        </w:rPr>
+        <w:t xml:space="preserve"> in enterprise networks?</w:t>
+      </w:r>
+    </w:p>
+    <w:p>
+      <w:r>
+        <w:rPr>
+          <w:rFonts w:ascii="Apple Color Emoji" w:hAnsi="Apple Color Emoji" w:cs="Apple Color Emoji"/>
+        </w:rPr>
+        <w:t>✅</w:t>
+      </w:r>
+      <w:r>
+        <w:t xml:space="preserve"> </w:t>
+      </w:r>
+      <w:r>
+        <w:rPr>
+          <w:b/>
+          <w:bCs/>
+        </w:rPr>
+        <w:t>Correct Answer: b – Active Directory</w:t>
+      </w:r>
+    </w:p>
+    <w:p>
+      <w:r>
+        <w:rPr>
+          <w:b/>
+          <w:bCs/>
+        </w:rPr>
+        <w:t>Your Answer: b – Correct</w:t>
+      </w:r>
+    </w:p>
+    <w:p>
+      <w:r>
+        <w:rPr>
+          <w:b/>
+          <w:bCs/>
+        </w:rPr>
+        <w:t>Explanation:</w:t>
+      </w:r>
+      <w:r>
+        <w:t xml:space="preserve"> </w:t>
+      </w:r>
+      <w:r>
+        <w:rPr>
+          <w:b/>
+          <w:bCs/>
+        </w:rPr>
+        <w:t>Active Directory (AD)</w:t>
+      </w:r>
+      <w:r>
+        <w:t xml:space="preserve"> is Microsoft’s primary enterprise directory service. It handles identity authentication, permissions, and policy management.</w:t>
+      </w:r>
+    </w:p>
+    <w:p>
+      <w:r>
+        <w:rPr>
+          <w:noProof/>
+        </w:rPr>
+        <w:pict w14:anchorId="12DF6A3F">
+          <v:rect id="_x0000_i1070" alt="" style="width:468pt;height:.05pt;mso-width-percent:0;mso-height-percent:0;mso-width-percent:0;mso-height-percent:0" o:hralign="center" o:hrstd="t" o:hr="t" fillcolor="#a0a0a0" stroked="f"/>
+        </w:pict>
+      </w:r>
+    </w:p>
+    <w:p>
+      <w:r>
+        <w:rPr>
+          <w:b/>
+          <w:bCs/>
+        </w:rPr>
+        <w:t>3. What protocol is commonly used by directory services to communicate between clients and servers?</w:t>
+      </w:r>
+    </w:p>
+    <w:p>
+      <w:r>
+        <w:rPr>
+          <w:rFonts w:ascii="Apple Color Emoji" w:hAnsi="Apple Color Emoji" w:cs="Apple Color Emoji"/>
+        </w:rPr>
+        <w:t>✅</w:t>
+      </w:r>
+      <w:r>
+        <w:t xml:space="preserve"> </w:t>
+      </w:r>
+      <w:r>
+        <w:rPr>
+          <w:b/>
+          <w:bCs/>
+        </w:rPr>
+        <w:t>Correct Answer: c – LDAP</w:t>
+      </w:r>
+    </w:p>
+    <w:p>
+      <w:r>
+        <w:rPr>
+          <w:b/>
+          <w:bCs/>
+        </w:rPr>
+        <w:t>Your Answer: c – Correct</w:t>
+      </w:r>
+    </w:p>
+    <w:p>
+      <w:r>
+        <w:rPr>
+          <w:b/>
+          <w:bCs/>
+        </w:rPr>
+        <w:t>Explanation:</w:t>
+      </w:r>
+      <w:r>
+        <w:t xml:space="preserve"> </w:t>
+      </w:r>
+      <w:r>
+        <w:rPr>
+          <w:b/>
+          <w:bCs/>
+        </w:rPr>
+        <w:t>LDAP (Lightweight Directory Access Protocol)</w:t>
+      </w:r>
+      <w:r>
+        <w:t xml:space="preserve"> is used by directory services to allow applications and systems to query and manage directory information.</w:t>
+      </w:r>
+    </w:p>
+    <w:p>
+      <w:r>
+        <w:rPr>
+          <w:noProof/>
+        </w:rPr>
+        <w:pict w14:anchorId="1FFBBE0B">
+          <v:rect id="_x0000_i1069" alt="" style="width:468pt;height:.05pt;mso-width-percent:0;mso-height-percent:0;mso-width-percent:0;mso-height-percent:0" o:hralign="center" o:hrstd="t" o:hr="t" fillcolor="#a0a0a0" stroked="f"/>
+        </w:pict>
+      </w:r>
+    </w:p>
+    <w:p>
+      <w:r>
+        <w:rPr>
+          <w:b/>
+          <w:bCs/>
+        </w:rPr>
+        <w:t>4. When a user logs into a domain-joined system, what does the directory service validate?</w:t>
+      </w:r>
+    </w:p>
+    <w:p>
+      <w:r>
+        <w:rPr>
+          <w:rFonts w:ascii="Apple Color Emoji" w:hAnsi="Apple Color Emoji" w:cs="Apple Color Emoji"/>
+        </w:rPr>
+        <w:t>✅</w:t>
+      </w:r>
+      <w:r>
+        <w:t xml:space="preserve"> </w:t>
+      </w:r>
+      <w:r>
+        <w:rPr>
+          <w:b/>
+          <w:bCs/>
+        </w:rPr>
+        <w:t>Correct Answer: c – User credentials</w:t>
+      </w:r>
+    </w:p>
+    <w:p>
+      <w:r>
+        <w:rPr>
+          <w:b/>
+          <w:bCs/>
+        </w:rPr>
+        <w:t>Your Answer: c – Correct</w:t>
+      </w:r>
+    </w:p>
+    <w:p>
+      <w:r>
+        <w:rPr>
+          <w:b/>
+          <w:bCs/>
+        </w:rPr>
+        <w:t>Explanation:</w:t>
+      </w:r>
+      <w:r>
+        <w:t xml:space="preserve"> The directory service verifies the user’s </w:t>
+      </w:r>
+      <w:r>
+        <w:rPr>
+          <w:b/>
+          <w:bCs/>
+        </w:rPr>
+        <w:t>username and password</w:t>
+      </w:r>
+      <w:r>
+        <w:t xml:space="preserve"> (credentials) during the login process to authenticate identity.</w:t>
+      </w:r>
+    </w:p>
+    <w:p>
+      <w:r>
+        <w:rPr>
+          <w:noProof/>
+        </w:rPr>
+        <w:pict w14:anchorId="17B66698">
+          <v:rect id="_x0000_i1068" alt="" style="width:468pt;height:.05pt;mso-width-percent:0;mso-height-percent:0;mso-width-percent:0;mso-height-percent:0" o:hralign="center" o:hrstd="t" o:hr="t" fillcolor="#a0a0a0" stroked="f"/>
+        </w:pict>
+      </w:r>
+    </w:p>
+    <w:p>
+      <w:r>
+        <w:rPr>
+          <w:b/>
+          <w:bCs/>
+        </w:rPr>
+        <w:t>5. What directory service function ensures users only access data and systems based on their group or role?</w:t>
+      </w:r>
+    </w:p>
+    <w:p>
+      <w:r>
+        <w:rPr>
+          <w:rFonts w:ascii="Apple Color Emoji" w:hAnsi="Apple Color Emoji" w:cs="Apple Color Emoji"/>
+        </w:rPr>
+        <w:t>✅</w:t>
+      </w:r>
+      <w:r>
+        <w:t xml:space="preserve"> </w:t>
+      </w:r>
+      <w:r>
+        <w:rPr>
+          <w:b/>
+          <w:bCs/>
+        </w:rPr>
+        <w:t>Correct Answer: c – Authorization</w:t>
+      </w:r>
+    </w:p>
+    <w:p>
+      <w:r>
+        <w:rPr>
+          <w:b/>
+          <w:bCs/>
+        </w:rPr>
+        <w:t>Your Answer: c – Correct</w:t>
+      </w:r>
+    </w:p>
+    <w:p>
+      <w:r>
+        <w:rPr>
+          <w:b/>
+          <w:bCs/>
+        </w:rPr>
+        <w:t>Explanation:</w:t>
+      </w:r>
+      <w:r>
+        <w:t xml:space="preserve"> </w:t>
+      </w:r>
+      <w:r>
+        <w:rPr>
+          <w:b/>
+          <w:bCs/>
+        </w:rPr>
+        <w:t>Authorization</w:t>
+      </w:r>
+      <w:r>
+        <w:t xml:space="preserve"> determines what resources a user can access once authenticated, often based on </w:t>
+      </w:r>
+      <w:r>
+        <w:rPr>
+          <w:b/>
+          <w:bCs/>
+        </w:rPr>
+        <w:t>group membership or role assignments</w:t>
+      </w:r>
+      <w:r>
+        <w:t>.</w:t>
+      </w:r>
+    </w:p>
+    <w:p>
+      <w:r>
+        <w:rPr>
+          <w:noProof/>
+        </w:rPr>
+        <w:pict w14:anchorId="4B8A8A58">
+          <v:rect id="_x0000_i1067" alt="" style="width:468pt;height:.05pt;mso-width-percent:0;mso-height-percent:0;mso-width-percent:0;mso-height-percent:0" o:hralign="center" o:hrstd="t" o:hr="t" fillcolor="#a0a0a0" stroked="f"/>
+        </w:pict>
+      </w:r>
+    </w:p>
+    <w:p>
+      <w:r>
+        <w:rPr>
+          <w:b/>
+          <w:bCs/>
+        </w:rPr>
+        <w:t>6. Which benefit of directory services helps administrators enforce password and account lockout policies?</w:t>
+      </w:r>
+    </w:p>
+    <w:p>
+      <w:r>
+        <w:rPr>
+          <w:rFonts w:ascii="Apple Color Emoji" w:hAnsi="Apple Color Emoji" w:cs="Apple Color Emoji"/>
+        </w:rPr>
+        <w:t>✅</w:t>
+      </w:r>
+      <w:r>
+        <w:t xml:space="preserve"> </w:t>
+      </w:r>
+      <w:r>
+        <w:rPr>
+          <w:b/>
+          <w:bCs/>
+        </w:rPr>
+        <w:t>Correct Answer: c – Policy enforcement</w:t>
+      </w:r>
+    </w:p>
+    <w:p>
+      <w:r>
+        <w:rPr>
+          <w:b/>
+          <w:bCs/>
+        </w:rPr>
+        <w:t>Your Answer: c – Correct</w:t>
+      </w:r>
+    </w:p>
+    <w:p>
+      <w:r>
+        <w:rPr>
+          <w:b/>
+          <w:bCs/>
+        </w:rPr>
+        <w:t>Explanation:</w:t>
+      </w:r>
+      <w:r>
+        <w:t xml:space="preserve"> Directory services apply </w:t>
+      </w:r>
+      <w:r>
+        <w:rPr>
+          <w:b/>
+          <w:bCs/>
+        </w:rPr>
+        <w:t>network-wide policies</w:t>
+      </w:r>
+      <w:r>
+        <w:t>, such as password complexity and lockout rules, for consistent security across systems.</w:t>
+      </w:r>
+    </w:p>
+    <w:p>
+      <w:r>
+        <w:rPr>
+          <w:noProof/>
+        </w:rPr>
+        <w:pict w14:anchorId="1CEA237E">
+          <v:rect id="_x0000_i1066" alt="" style="width:468pt;height:.05pt;mso-width-percent:0;mso-height-percent:0;mso-width-percent:0;mso-height-percent:0" o:hralign="center" o:hrstd="t" o:hr="t" fillcolor="#a0a0a0" stroked="f"/>
+        </w:pict>
+      </w:r>
+    </w:p>
+    <w:p>
+      <w:r>
+        <w:rPr>
+          <w:b/>
+          <w:bCs/>
+        </w:rPr>
+        <w:t>7. What is one key advantage of Single Sign-On (SSO) within a directory services framework?</w:t>
+      </w:r>
+    </w:p>
+    <w:p>
+      <w:r>
+        <w:rPr>
+          <w:rFonts w:ascii="Apple Color Emoji" w:hAnsi="Apple Color Emoji" w:cs="Apple Color Emoji"/>
+        </w:rPr>
+        <w:t>✅</w:t>
+      </w:r>
+      <w:r>
+        <w:t xml:space="preserve"> </w:t>
+      </w:r>
+      <w:r>
+        <w:rPr>
+          <w:b/>
+          <w:bCs/>
+        </w:rPr>
+        <w:t>Correct Answer: c – It reduces the number of times users need to log in</w:t>
+      </w:r>
+    </w:p>
+    <w:p>
+      <w:r>
+        <w:rPr>
+          <w:b/>
+          <w:bCs/>
+        </w:rPr>
+        <w:t>Your Answer: c – Correct</w:t>
+      </w:r>
+    </w:p>
+    <w:p>
+      <w:r>
+        <w:rPr>
+          <w:b/>
+          <w:bCs/>
+        </w:rPr>
+        <w:t>Explanation:</w:t>
+      </w:r>
+      <w:r>
+        <w:t xml:space="preserve"> SSO lets users log in </w:t>
+      </w:r>
+      <w:r>
+        <w:rPr>
+          <w:b/>
+          <w:bCs/>
+        </w:rPr>
+        <w:t>once</w:t>
+      </w:r>
+      <w:r>
+        <w:t xml:space="preserve"> to gain access to </w:t>
+      </w:r>
+      <w:r>
+        <w:rPr>
+          <w:b/>
+          <w:bCs/>
+        </w:rPr>
+        <w:t>multiple services</w:t>
+      </w:r>
+      <w:r>
+        <w:t>, improving user experience and reducing password fatigue.</w:t>
+      </w:r>
+    </w:p>
+    <w:p>
+      <w:r>
+        <w:rPr>
+          <w:noProof/>
+        </w:rPr>
+        <w:pict w14:anchorId="5D60643A">
+          <v:rect id="_x0000_i1065" alt="" style="width:468pt;height:.05pt;mso-width-percent:0;mso-height-percent:0;mso-width-percent:0;mso-height-percent:0" o:hralign="center" o:hrstd="t" o:hr="t" fillcolor="#a0a0a0" stroked="f"/>
+        </w:pict>
+      </w:r>
+    </w:p>
+    <w:p>
+      <w:r>
+        <w:rPr>
+          <w:b/>
+          <w:bCs/>
+        </w:rPr>
+        <w:t>8. A system administrator uses directory services to assign limited access to junior IT staff. This is an example of:</w:t>
+      </w:r>
+    </w:p>
+    <w:p>
+      <w:r>
+        <w:rPr>
+          <w:rFonts w:ascii="Apple Color Emoji" w:hAnsi="Apple Color Emoji" w:cs="Apple Color Emoji"/>
+        </w:rPr>
+        <w:t>✅</w:t>
+      </w:r>
+      <w:r>
+        <w:t xml:space="preserve"> </w:t>
+      </w:r>
+      <w:r>
+        <w:rPr>
+          <w:b/>
+          <w:bCs/>
+        </w:rPr>
+        <w:t>Correct Answer: c – Role-based access control</w:t>
+      </w:r>
+    </w:p>
+    <w:p>
+      <w:r>
+        <w:rPr>
+          <w:b/>
+          <w:bCs/>
+        </w:rPr>
+        <w:t>Your Answer: c – Correct</w:t>
+      </w:r>
+    </w:p>
+    <w:p>
+      <w:r>
+        <w:rPr>
+          <w:b/>
+          <w:bCs/>
+        </w:rPr>
+        <w:t>Explanation:</w:t>
+      </w:r>
+      <w:r>
+        <w:t xml:space="preserve"> </w:t>
+      </w:r>
+      <w:r>
+        <w:rPr>
+          <w:b/>
+          <w:bCs/>
+        </w:rPr>
+        <w:t>RBAC (Role-Based Access Control)</w:t>
+      </w:r>
+      <w:r>
+        <w:t xml:space="preserve"> allows permissions to be granted based on roles, such as “Help Desk” vs. “Network Admin.”</w:t>
+      </w:r>
+    </w:p>
+    <w:p>
+      <w:r>
+        <w:rPr>
+          <w:noProof/>
+        </w:rPr>
+        <w:pict w14:anchorId="55F1DB89">
+          <v:rect id="_x0000_i1064" alt="" style="width:468pt;height:.05pt;mso-width-percent:0;mso-height-percent:0;mso-width-percent:0;mso-height-percent:0" o:hralign="center" o:hrstd="t" o:hr="t" fillcolor="#a0a0a0" stroked="f"/>
+        </w:pict>
+      </w:r>
+    </w:p>
+    <w:p>
+      <w:r>
+        <w:rPr>
+          <w:b/>
+          <w:bCs/>
+        </w:rPr>
+        <w:t>9. Which of the following is a real-world risk that directory services help mitigate?</w:t>
+      </w:r>
+    </w:p>
+    <w:p>
+      <w:r>
+        <w:rPr>
+          <w:rFonts w:ascii="Apple Color Emoji" w:hAnsi="Apple Color Emoji" w:cs="Apple Color Emoji"/>
+        </w:rPr>
+        <w:t>✅</w:t>
+      </w:r>
+      <w:r>
+        <w:t xml:space="preserve"> </w:t>
+      </w:r>
+      <w:r>
+        <w:rPr>
+          <w:b/>
+          <w:bCs/>
+        </w:rPr>
+        <w:t>Correct Answer: b – Unauthorized access to sensitive systems</w:t>
+      </w:r>
+    </w:p>
+    <w:p>
+      <w:r>
+        <w:rPr>
+          <w:b/>
+          <w:bCs/>
+        </w:rPr>
+        <w:t>Your Answer: b – Correct</w:t>
+      </w:r>
+    </w:p>
+    <w:p>
+      <w:r>
+        <w:rPr>
+          <w:b/>
+          <w:bCs/>
+        </w:rPr>
+        <w:t>Explanation:</w:t>
+      </w:r>
+      <w:r>
+        <w:t xml:space="preserve"> Directory services authenticate users and restrict access to resources based on permissions, </w:t>
+      </w:r>
+      <w:r>
+        <w:rPr>
+          <w:b/>
+          <w:bCs/>
+        </w:rPr>
+        <w:t>preventing unauthorized access</w:t>
+      </w:r>
+      <w:r>
+        <w:t>.</w:t>
+      </w:r>
+    </w:p>
+    <w:p>
+      <w:r>
+        <w:rPr>
+          <w:noProof/>
+        </w:rPr>
+        <w:pict w14:anchorId="3A800823">
+          <v:rect id="_x0000_i1063" alt="" style="width:468pt;height:.05pt;mso-width-percent:0;mso-height-percent:0;mso-width-percent:0;mso-height-percent:0" o:hralign="center" o:hrstd="t" o:hr="t" fillcolor="#a0a0a0" stroked="f"/>
+        </w:pict>
+      </w:r>
+    </w:p>
+    <w:p>
+      <w:r>
+        <w:rPr>
+          <w:b/>
+          <w:bCs/>
+        </w:rPr>
+        <w:t>10. How do directory services contribute to regulatory compliance efforts?</w:t>
+      </w:r>
+    </w:p>
+    <w:p>
+      <w:r>
+        <w:rPr>
+          <w:rFonts w:ascii="Apple Color Emoji" w:hAnsi="Apple Color Emoji" w:cs="Apple Color Emoji"/>
+        </w:rPr>
+        <w:t>✅</w:t>
+      </w:r>
+      <w:r>
+        <w:t xml:space="preserve"> </w:t>
+      </w:r>
+      <w:r>
+        <w:rPr>
+          <w:b/>
+          <w:bCs/>
+        </w:rPr>
+        <w:t>Correct Answer: c – By tracking user access and account changes</w:t>
+      </w:r>
+    </w:p>
+    <w:p>
+      <w:r>
+        <w:rPr>
+          <w:b/>
+          <w:bCs/>
+        </w:rPr>
+        <w:t>Your Answer: c – Correct</w:t>
+      </w:r>
+    </w:p>
+    <w:p>
+      <w:r>
+        <w:rPr>
+          <w:b/>
+          <w:bCs/>
+        </w:rPr>
+        <w:t>Explanation:</w:t>
+      </w:r>
+      <w:r>
+        <w:t xml:space="preserve"> Directory services </w:t>
+      </w:r>
+      <w:r>
+        <w:rPr>
+          <w:b/>
+          <w:bCs/>
+        </w:rPr>
+        <w:t>log user activity and account changes</w:t>
+      </w:r>
+      <w:r>
+        <w:t>, helping organizations meet auditing and compliance standards like HIPAA or GDPR.</w:t>
+      </w:r>
+    </w:p>
+    <w:p>
+      <w:r>
+        <w:rPr>
+          <w:noProof/>
+        </w:rPr>
+        <w:pict w14:anchorId="5CC4F9BC">
+          <v:rect id="_x0000_i1062" alt="" style="width:468pt;height:.05pt;mso-width-percent:0;mso-height-percent:0;mso-width-percent:0;mso-height-percent:0" o:hralign="center" o:hrstd="t" o:hr="t" fillcolor="#a0a0a0" stroked="f"/>
+        </w:pict>
+      </w:r>
+    </w:p>
+    <w:p>
+      <w:pPr>
+        <w:rPr>
+          <w:b/>
+          <w:bCs/>
+        </w:rPr>
+      </w:pPr>
+      <w:r>
+        <w:rPr>
+          <w:rFonts w:ascii="Apple Color Emoji" w:hAnsi="Apple Color Emoji" w:cs="Apple Color Emoji"/>
+          <w:b/>
+          <w:bCs/>
+        </w:rPr>
+        <w:t>✅</w:t>
+      </w:r>
+      <w:r>
+        <w:rPr>
+          <w:b/>
+          <w:bCs/>
+        </w:rPr>
+        <w:t> Final Score: 10 / 10 – Perfect!</w:t>
+      </w:r>
+    </w:p>
+    <w:p>
+      <w:r>
+        <w:t xml:space="preserve">You’ve demonstrated a </w:t>
+      </w:r>
+      <w:r>
+        <w:rPr>
+          <w:b/>
+          <w:bCs/>
+        </w:rPr>
+        <w:t>solid mastery</w:t>
+      </w:r>
+      <w:r>
+        <w:t xml:space="preserve"> of </w:t>
+      </w:r>
+      <w:r>
+        <w:rPr>
+          <w:b/>
+          <w:bCs/>
+        </w:rPr>
+        <w:t>directory services</w:t>
+      </w:r>
+      <w:r>
+        <w:t xml:space="preserve">, including concepts like LDAP, Active Directory, authentication, SSO, and RBAC — all of which are testable under </w:t>
+      </w:r>
+      <w:r>
+        <w:rPr>
+          <w:b/>
+          <w:bCs/>
+        </w:rPr>
+        <w:t>CompTIA A+ 220-1102 Objective 2.1</w:t>
+      </w:r>
+      <w:r>
+        <w:t>.</w:t>
+      </w:r>
+    </w:p>
+    <w:p>
+      <w:r>
+        <w:t xml:space="preserve">Would you like a follow-up quiz on </w:t>
+      </w:r>
+      <w:r>
+        <w:rPr>
+          <w:b/>
+          <w:bCs/>
+        </w:rPr>
+        <w:t>cloud-based directory services</w:t>
+      </w:r>
+      <w:r>
+        <w:t xml:space="preserve"> like </w:t>
+      </w:r>
+      <w:r>
+        <w:rPr>
+          <w:b/>
+          <w:bCs/>
+        </w:rPr>
+        <w:t>Azure AD</w:t>
+      </w:r>
+      <w:r>
+        <w:t xml:space="preserve"> or a </w:t>
+      </w:r>
+      <w:r>
+        <w:rPr>
+          <w:b/>
+          <w:bCs/>
+        </w:rPr>
+        <w:t>cross-topic review</w:t>
+      </w:r>
+      <w:r>
+        <w:t xml:space="preserve"> including SSO, MFA, and identity management?</w:t>
+      </w:r>
+    </w:p>
     <w:sectPr>
       <w:pgSz w:w="12240" w:h="15840"/>
       <w:pgMar w:top="720" w:right="720" w:bottom="720" w:left="720" w:header="720" w:footer="720" w:gutter="0"/>
@@ -2328,6 +3819,119 @@
     </w:lvl>
   </w:abstractNum>
   <w:abstractNum w:abstractNumId="9" w15:restartNumberingAfterBreak="0">
+    <w:nsid w:val="71CB3D69"/>
+    <w:multiLevelType w:val="multilevel"/>
+    <w:tmpl w:val="43EAEFE2"/>
+    <w:lvl w:ilvl="0">
+      <w:start w:val="1"/>
+      <w:numFmt w:val="decimal"/>
+      <w:lvlText w:val="%1."/>
+      <w:lvlJc w:val="left"/>
+      <w:pPr>
+        <w:tabs>
+          <w:tab w:val="num" w:pos="720"/>
+        </w:tabs>
+        <w:ind w:left="720" w:hanging="360"/>
+      </w:pPr>
+    </w:lvl>
+    <w:lvl w:ilvl="1" w:tentative="1">
+      <w:start w:val="1"/>
+      <w:numFmt w:val="decimal"/>
+      <w:lvlText w:val="%2."/>
+      <w:lvlJc w:val="left"/>
+      <w:pPr>
+        <w:tabs>
+          <w:tab w:val="num" w:pos="1440"/>
+        </w:tabs>
+        <w:ind w:left="1440" w:hanging="360"/>
+      </w:pPr>
+    </w:lvl>
+    <w:lvl w:ilvl="2" w:tentative="1">
+      <w:start w:val="1"/>
+      <w:numFmt w:val="decimal"/>
+      <w:lvlText w:val="%3."/>
+      <w:lvlJc w:val="left"/>
+      <w:pPr>
+        <w:tabs>
+          <w:tab w:val="num" w:pos="2160"/>
+        </w:tabs>
+        <w:ind w:left="2160" w:hanging="360"/>
+      </w:pPr>
+    </w:lvl>
+    <w:lvl w:ilvl="3" w:tentative="1">
+      <w:start w:val="1"/>
+      <w:numFmt w:val="decimal"/>
+      <w:lvlText w:val="%4."/>
+      <w:lvlJc w:val="left"/>
+      <w:pPr>
+        <w:tabs>
+          <w:tab w:val="num" w:pos="2880"/>
+        </w:tabs>
+        <w:ind w:left="2880" w:hanging="360"/>
+      </w:pPr>
+    </w:lvl>
+    <w:lvl w:ilvl="4" w:tentative="1">
+      <w:start w:val="1"/>
+      <w:numFmt w:val="decimal"/>
+      <w:lvlText w:val="%5."/>
+      <w:lvlJc w:val="left"/>
+      <w:pPr>
+        <w:tabs>
+          <w:tab w:val="num" w:pos="3600"/>
+        </w:tabs>
+        <w:ind w:left="3600" w:hanging="360"/>
+      </w:pPr>
+    </w:lvl>
+    <w:lvl w:ilvl="5" w:tentative="1">
+      <w:start w:val="1"/>
+      <w:numFmt w:val="decimal"/>
+      <w:lvlText w:val="%6."/>
+      <w:lvlJc w:val="left"/>
+      <w:pPr>
+        <w:tabs>
+          <w:tab w:val="num" w:pos="4320"/>
+        </w:tabs>
+        <w:ind w:left="4320" w:hanging="360"/>
+      </w:pPr>
+    </w:lvl>
+    <w:lvl w:ilvl="6" w:tentative="1">
+      <w:start w:val="1"/>
+      <w:numFmt w:val="decimal"/>
+      <w:lvlText w:val="%7."/>
+      <w:lvlJc w:val="left"/>
+      <w:pPr>
+        <w:tabs>
+          <w:tab w:val="num" w:pos="5040"/>
+        </w:tabs>
+        <w:ind w:left="5040" w:hanging="360"/>
+      </w:pPr>
+    </w:lvl>
+    <w:lvl w:ilvl="7" w:tentative="1">
+      <w:start w:val="1"/>
+      <w:numFmt w:val="decimal"/>
+      <w:lvlText w:val="%8."/>
+      <w:lvlJc w:val="left"/>
+      <w:pPr>
+        <w:tabs>
+          <w:tab w:val="num" w:pos="5760"/>
+        </w:tabs>
+        <w:ind w:left="5760" w:hanging="360"/>
+      </w:pPr>
+    </w:lvl>
+    <w:lvl w:ilvl="8" w:tentative="1">
+      <w:start w:val="1"/>
+      <w:numFmt w:val="decimal"/>
+      <w:lvlText w:val="%9."/>
+      <w:lvlJc w:val="left"/>
+      <w:pPr>
+        <w:tabs>
+          <w:tab w:val="num" w:pos="6480"/>
+        </w:tabs>
+        <w:ind w:left="6480" w:hanging="360"/>
+      </w:pPr>
+    </w:lvl>
+  </w:abstractNum>
+  <w:abstractNum w:abstractNumId="10" w15:restartNumberingAfterBreak="0">
     <w:nsid w:val="747155CC"/>
     <w:multiLevelType w:val="multilevel"/>
     <w:tmpl w:val="87C400BC"/>
@@ -2476,7 +4080,7 @@
       </w:rPr>
     </w:lvl>
   </w:abstractNum>
-  <w:abstractNum w:abstractNumId="10" w15:restartNumberingAfterBreak="0">
+  <w:abstractNum w:abstractNumId="11" w15:restartNumberingAfterBreak="0">
     <w:nsid w:val="794E747B"/>
     <w:multiLevelType w:val="multilevel"/>
     <w:tmpl w:val="C4465B28"/>
@@ -2641,13 +4245,13 @@
     <w:abstractNumId w:val="8"/>
   </w:num>
   <w:num w:numId="6" w16cid:durableId="1037779956">
-    <w:abstractNumId w:val="9"/>
+    <w:abstractNumId w:val="10"/>
   </w:num>
   <w:num w:numId="7" w16cid:durableId="1913007713">
     <w:abstractNumId w:val="0"/>
   </w:num>
   <w:num w:numId="8" w16cid:durableId="1072431924">
-    <w:abstractNumId w:val="10"/>
+    <w:abstractNumId w:val="11"/>
   </w:num>
   <w:num w:numId="9" w16cid:durableId="1227063205">
     <w:abstractNumId w:val="1"/>
@@ -2657,6 +4261,9 @@
   </w:num>
   <w:num w:numId="11" w16cid:durableId="1349140831">
     <w:abstractNumId w:val="5"/>
+  </w:num>
+  <w:num w:numId="12" w16cid:durableId="754521125">
+    <w:abstractNumId w:val="9"/>
   </w:num>
 </w:numbering>
 </file>

--- a/Section 19 - Security Controls/200. Directory Services Notes.docx
+++ b/Section 19 - Security Controls/200. Directory Services Notes.docx
@@ -43,7 +43,7 @@
           <w:noProof/>
         </w:rPr>
         <w:pict w14:anchorId="6A05C5EC">
-          <v:rect id="_x0000_i1089" alt="" style="width:454.45pt;height:.05pt;mso-width-percent:0;mso-height-percent:0;mso-width-percent:0;mso-height-percent:0" o:hrpct="971" o:hralign="center" o:hrstd="t" o:hr="t" fillcolor="#a0a0a0" stroked="f"/>
+          <v:rect id="_x0000_i1034" alt="" style="width:468pt;height:.05pt;mso-width-percent:0;mso-height-percent:0;mso-width-percent:0;mso-height-percent:0" o:hralign="center" o:hrstd="t" o:hr="t" fillcolor="#a0a0a0" stroked="f"/>
         </w:pict>
       </w:r>
     </w:p>
@@ -82,7 +82,7 @@
           <w:noProof/>
         </w:rPr>
         <w:pict w14:anchorId="7A86D77B">
-          <v:rect id="_x0000_i1088" alt="" style="width:454.45pt;height:.05pt;mso-width-percent:0;mso-height-percent:0;mso-width-percent:0;mso-height-percent:0" o:hrpct="971" o:hralign="center" o:hrstd="t" o:hr="t" fillcolor="#a0a0a0" stroked="f"/>
+          <v:rect id="_x0000_i1033" alt="" style="width:468pt;height:.05pt;mso-width-percent:0;mso-height-percent:0;mso-width-percent:0;mso-height-percent:0" o:hralign="center" o:hrstd="t" o:hr="t" fillcolor="#a0a0a0" stroked="f"/>
         </w:pict>
       </w:r>
     </w:p>
@@ -191,7 +191,7 @@
           <w:noProof/>
         </w:rPr>
         <w:pict w14:anchorId="22058757">
-          <v:rect id="_x0000_i1087" alt="" style="width:454.45pt;height:.05pt;mso-width-percent:0;mso-height-percent:0;mso-width-percent:0;mso-height-percent:0" o:hrpct="971" o:hralign="center" o:hrstd="t" o:hr="t" fillcolor="#a0a0a0" stroked="f"/>
+          <v:rect id="_x0000_i1032" alt="" style="width:468pt;height:.05pt;mso-width-percent:0;mso-height-percent:0;mso-width-percent:0;mso-height-percent:0" o:hralign="center" o:hrstd="t" o:hr="t" fillcolor="#a0a0a0" stroked="f"/>
         </w:pict>
       </w:r>
     </w:p>
@@ -305,7 +305,7 @@
           <w:noProof/>
         </w:rPr>
         <w:pict w14:anchorId="4925DF9C">
-          <v:rect id="_x0000_i1086" alt="" style="width:454.45pt;height:.05pt;mso-width-percent:0;mso-height-percent:0;mso-width-percent:0;mso-height-percent:0" o:hrpct="971" o:hralign="center" o:hrstd="t" o:hr="t" fillcolor="#a0a0a0" stroked="f"/>
+          <v:rect id="_x0000_i1031" alt="" style="width:468pt;height:.05pt;mso-width-percent:0;mso-height-percent:0;mso-width-percent:0;mso-height-percent:0" o:hralign="center" o:hrstd="t" o:hr="t" fillcolor="#a0a0a0" stroked="f"/>
         </w:pict>
       </w:r>
     </w:p>
@@ -405,7 +405,7 @@
           <w:noProof/>
         </w:rPr>
         <w:pict w14:anchorId="4D0036B1">
-          <v:rect id="_x0000_i1085" alt="" style="width:454.45pt;height:.05pt;mso-width-percent:0;mso-height-percent:0;mso-width-percent:0;mso-height-percent:0" o:hrpct="971" o:hralign="center" o:hrstd="t" o:hr="t" fillcolor="#a0a0a0" stroked="f"/>
+          <v:rect id="_x0000_i1030" alt="" style="width:468pt;height:.05pt;mso-width-percent:0;mso-height-percent:0;mso-width-percent:0;mso-height-percent:0" o:hralign="center" o:hrstd="t" o:hr="t" fillcolor="#a0a0a0" stroked="f"/>
         </w:pict>
       </w:r>
     </w:p>
@@ -520,7 +520,7 @@
           <w:noProof/>
         </w:rPr>
         <w:pict w14:anchorId="1C3F0808">
-          <v:rect id="_x0000_i1084" alt="" style="width:454.45pt;height:.05pt;mso-width-percent:0;mso-height-percent:0;mso-width-percent:0;mso-height-percent:0" o:hrpct="971" o:hralign="center" o:hrstd="t" o:hr="t" fillcolor="#a0a0a0" stroked="f"/>
+          <v:rect id="_x0000_i1029" alt="" style="width:468pt;height:.05pt;mso-width-percent:0;mso-height-percent:0;mso-width-percent:0;mso-height-percent:0" o:hralign="center" o:hrstd="t" o:hr="t" fillcolor="#a0a0a0" stroked="f"/>
         </w:pict>
       </w:r>
     </w:p>
@@ -594,7 +594,7 @@
           <w:noProof/>
         </w:rPr>
         <w:pict w14:anchorId="3923EBAE">
-          <v:rect id="_x0000_i1083" alt="" style="width:454.45pt;height:.05pt;mso-width-percent:0;mso-height-percent:0;mso-width-percent:0;mso-height-percent:0" o:hrpct="971" o:hralign="center" o:hrstd="t" o:hr="t" fillcolor="#a0a0a0" stroked="f"/>
+          <v:rect id="_x0000_i1028" alt="" style="width:468pt;height:.05pt;mso-width-percent:0;mso-height-percent:0;mso-width-percent:0;mso-height-percent:0" o:hralign="center" o:hrstd="t" o:hr="t" fillcolor="#a0a0a0" stroked="f"/>
         </w:pict>
       </w:r>
     </w:p>
@@ -711,7 +711,7 @@
           <w:noProof/>
         </w:rPr>
         <w:pict w14:anchorId="321544B5">
-          <v:rect id="_x0000_i1082" alt="" style="width:454.45pt;height:.05pt;mso-width-percent:0;mso-height-percent:0;mso-width-percent:0;mso-height-percent:0" o:hrpct="971" o:hralign="center" o:hrstd="t" o:hr="t" fillcolor="#a0a0a0" stroked="f"/>
+          <v:rect id="_x0000_i1027" alt="" style="width:468pt;height:.05pt;mso-width-percent:0;mso-height-percent:0;mso-width-percent:0;mso-height-percent:0" o:hralign="center" o:hrstd="t" o:hr="t" fillcolor="#a0a0a0" stroked="f"/>
         </w:pict>
       </w:r>
     </w:p>
@@ -820,7 +820,7 @@
           <w:noProof/>
         </w:rPr>
         <w:pict w14:anchorId="74F9AD11">
-          <v:rect id="_x0000_i1081" alt="" style="width:454.45pt;height:.05pt;mso-width-percent:0;mso-height-percent:0;mso-width-percent:0;mso-height-percent:0" o:hrpct="971" o:hralign="center" o:hrstd="t" o:hr="t" fillcolor="#a0a0a0" stroked="f"/>
+          <v:rect id="_x0000_i1026" alt="" style="width:468pt;height:.05pt;mso-width-percent:0;mso-height-percent:0;mso-width-percent:0;mso-height-percent:0" o:hralign="center" o:hrstd="t" o:hr="t" fillcolor="#a0a0a0" stroked="f"/>
         </w:pict>
       </w:r>
     </w:p>
@@ -984,1485 +984,8 @@
           <w:noProof/>
         </w:rPr>
         <w:pict w14:anchorId="297152CC">
-          <v:rect id="_x0000_i1080" alt="" style="width:454.45pt;height:.05pt;mso-width-percent:0;mso-height-percent:0;mso-width-percent:0;mso-height-percent:0" o:hrpct="971" o:hralign="center" o:hrstd="t" o:hr="t" fillcolor="#a0a0a0" stroked="f"/>
+          <v:rect id="_x0000_i1025" alt="" style="width:468pt;height:.05pt;mso-width-percent:0;mso-height-percent:0;mso-width-percent:0;mso-height-percent:0" o:hralign="center" o:hrstd="t" o:hr="t" fillcolor="#a0a0a0" stroked="f"/>
         </w:pict>
-      </w:r>
-    </w:p>
-    <w:p>
-      <w:r>
-        <w:t xml:space="preserve">Would you like a </w:t>
-      </w:r>
-      <w:r>
-        <w:rPr>
-          <w:b/>
-          <w:bCs/>
-        </w:rPr>
-        <w:t>quiz with 6 multiple-choice questions</w:t>
-      </w:r>
-      <w:r>
-        <w:t xml:space="preserve"> based on this document for CompTIA A+ 220-1102 practice?</w:t>
-      </w:r>
-    </w:p>
-    <w:p>
-      <w:r>
-        <w:t xml:space="preserve">Below is a </w:t>
-      </w:r>
-      <w:r>
-        <w:rPr>
-          <w:b/>
-          <w:bCs/>
-        </w:rPr>
-        <w:t>10-question multiple-choice quiz</w:t>
-      </w:r>
-      <w:r>
-        <w:t xml:space="preserve"> based on the document </w:t>
-      </w:r>
-      <w:r>
-        <w:rPr>
-          <w:b/>
-          <w:bCs/>
-        </w:rPr>
-        <w:t>“Directory Services Notes”</w:t>
-      </w:r>
-      <w:r>
-        <w:t xml:space="preserve">, written to reflect the style and difficulty of the </w:t>
-      </w:r>
-      <w:r>
-        <w:rPr>
-          <w:b/>
-          <w:bCs/>
-        </w:rPr>
-        <w:t>CompTIA A+ 220-1102 exam (Objective 2.1 – Security Concepts)</w:t>
-      </w:r>
-      <w:r>
-        <w:t xml:space="preserve">. The </w:t>
-      </w:r>
-      <w:r>
-        <w:rPr>
-          <w:b/>
-          <w:bCs/>
-        </w:rPr>
-        <w:t>answer choices are well-distributed</w:t>
-      </w:r>
-      <w:r>
-        <w:t xml:space="preserve"> across A–D with </w:t>
-      </w:r>
-      <w:r>
-        <w:rPr>
-          <w:b/>
-          <w:bCs/>
-        </w:rPr>
-        <w:t>no predictable patterns</w:t>
-      </w:r>
-      <w:r>
-        <w:t xml:space="preserve"> to enhance realism and effectiveness for study and Word compatibility.</w:t>
-      </w:r>
-    </w:p>
-    <w:p>
-      <w:r>
-        <w:rPr>
-          <w:noProof/>
-        </w:rPr>
-        <w:pict w14:anchorId="39573DB7">
-          <v:rect id="_x0000_i1079" alt="" style="width:454.45pt;height:.05pt;mso-width-percent:0;mso-height-percent:0;mso-width-percent:0;mso-height-percent:0" o:hrpct="971" o:hralign="center" o:hrstd="t" o:hr="t" fillcolor="#a0a0a0" stroked="f"/>
-        </w:pict>
-      </w:r>
-    </w:p>
-    <w:p>
-      <w:r>
-        <w:rPr>
-          <w:b/>
-          <w:bCs/>
-        </w:rPr>
-        <w:t>Directory Services Quiz</w:t>
-      </w:r>
-    </w:p>
-    <w:p>
-      <w:r>
-        <w:rPr>
-          <w:b/>
-          <w:bCs/>
-        </w:rPr>
-        <w:t>CompTIA A+ 220-1102 | Objective 2.1 – Security Concepts</w:t>
-      </w:r>
-    </w:p>
-    <w:p>
-      <w:r>
-        <w:rPr>
-          <w:noProof/>
-        </w:rPr>
-        <w:pict w14:anchorId="62E76906">
-          <v:rect id="_x0000_i1078" alt="" style="width:454.45pt;height:.05pt;mso-width-percent:0;mso-height-percent:0;mso-width-percent:0;mso-height-percent:0" o:hrpct="971" o:hralign="center" o:hrstd="t" o:hr="t" fillcolor="#a0a0a0" stroked="f"/>
-        </w:pict>
-      </w:r>
-    </w:p>
-    <w:p>
-      <w:r>
-        <w:rPr>
-          <w:b/>
-          <w:bCs/>
-        </w:rPr>
-        <w:t>1.</w:t>
-      </w:r>
-      <w:r>
-        <w:t xml:space="preserve"> What is the primary purpose of a directory service in a network environment?</w:t>
-      </w:r>
-    </w:p>
-    <w:p>
-      <w:r>
-        <w:t>a) To monitor network bandwidth</w:t>
-      </w:r>
-    </w:p>
-    <w:p>
-      <w:r>
-        <w:t>b) To store and manage user and resource data centrally</w:t>
-      </w:r>
-    </w:p>
-    <w:p>
-      <w:r>
-        <w:t>c) To detect and remove malware</w:t>
-      </w:r>
-    </w:p>
-    <w:p>
-      <w:r>
-        <w:t>d) To encrypt all network traffic</w:t>
-      </w:r>
-    </w:p>
-    <w:p>
-      <w:r>
-        <w:pict w14:anchorId="62B4F953">
-          <v:rect id="_x0000_i1037" style="width:0;height:1.5pt" o:hralign="center" o:hrstd="t" o:hr="t" fillcolor="#a0a0a0" stroked="f"/>
-        </w:pict>
-      </w:r>
-    </w:p>
-    <w:p>
-      <w:r>
-        <w:rPr>
-          <w:b/>
-          <w:bCs/>
-        </w:rPr>
-        <w:t>2.</w:t>
-      </w:r>
-      <w:r>
-        <w:t xml:space="preserve"> Which Microsoft-developed directory service is </w:t>
-      </w:r>
-      <w:proofErr w:type="gramStart"/>
-      <w:r>
-        <w:t>most commonly used</w:t>
-      </w:r>
-      <w:proofErr w:type="gramEnd"/>
-      <w:r>
-        <w:t xml:space="preserve"> in enterprise networks?</w:t>
-      </w:r>
-    </w:p>
-    <w:p>
-      <w:r>
-        <w:t>a) Azure Firewall</w:t>
-      </w:r>
-    </w:p>
-    <w:p>
-      <w:r>
-        <w:t>b) Active Directory</w:t>
-      </w:r>
-    </w:p>
-    <w:p>
-      <w:r>
-        <w:t>c) OneDrive Sync</w:t>
-      </w:r>
-    </w:p>
-    <w:p>
-      <w:r>
-        <w:t>d) NTFS</w:t>
-      </w:r>
-    </w:p>
-    <w:p>
-      <w:r>
-        <w:pict w14:anchorId="53CDBF71">
-          <v:rect id="_x0000_i1038" style="width:0;height:1.5pt" o:hralign="center" o:hrstd="t" o:hr="t" fillcolor="#a0a0a0" stroked="f"/>
-        </w:pict>
-      </w:r>
-    </w:p>
-    <w:p>
-      <w:r>
-        <w:rPr>
-          <w:b/>
-          <w:bCs/>
-        </w:rPr>
-        <w:t>3.</w:t>
-      </w:r>
-      <w:r>
-        <w:t xml:space="preserve"> What protocol is commonly used by directory services to communicate between clients and servers?</w:t>
-      </w:r>
-    </w:p>
-    <w:p>
-      <w:r>
-        <w:t>a) FTP</w:t>
-      </w:r>
-    </w:p>
-    <w:p>
-      <w:r>
-        <w:t>b) HTTP</w:t>
-      </w:r>
-    </w:p>
-    <w:p>
-      <w:r>
-        <w:t>c) LDAP</w:t>
-      </w:r>
-    </w:p>
-    <w:p>
-      <w:r>
-        <w:t>d) POP3</w:t>
-      </w:r>
-    </w:p>
-    <w:p>
-      <w:r>
-        <w:pict w14:anchorId="1736272C">
-          <v:rect id="_x0000_i1039" style="width:0;height:1.5pt" o:hralign="center" o:hrstd="t" o:hr="t" fillcolor="#a0a0a0" stroked="f"/>
-        </w:pict>
-      </w:r>
-    </w:p>
-    <w:p>
-      <w:r>
-        <w:rPr>
-          <w:b/>
-          <w:bCs/>
-        </w:rPr>
-        <w:t>4.</w:t>
-      </w:r>
-      <w:r>
-        <w:t xml:space="preserve"> When a user logs into a domain-joined system, what does the directory service validate?</w:t>
-      </w:r>
-    </w:p>
-    <w:p>
-      <w:r>
-        <w:t>a) Device encryption</w:t>
-      </w:r>
-    </w:p>
-    <w:p>
-      <w:r>
-        <w:t>b) Software licenses</w:t>
-      </w:r>
-    </w:p>
-    <w:p>
-      <w:r>
-        <w:t>c) User credentials</w:t>
-      </w:r>
-    </w:p>
-    <w:p>
-      <w:r>
-        <w:t>d) Firewall rules</w:t>
-      </w:r>
-    </w:p>
-    <w:p>
-      <w:r>
-        <w:pict w14:anchorId="138983A7">
-          <v:rect id="_x0000_i1040" style="width:0;height:1.5pt" o:hralign="center" o:hrstd="t" o:hr="t" fillcolor="#a0a0a0" stroked="f"/>
-        </w:pict>
-      </w:r>
-    </w:p>
-    <w:p>
-      <w:r>
-        <w:rPr>
-          <w:b/>
-          <w:bCs/>
-        </w:rPr>
-        <w:t>5.</w:t>
-      </w:r>
-      <w:r>
-        <w:t xml:space="preserve"> What directory service function ensures users only access data and systems based on their group or role?</w:t>
-      </w:r>
-    </w:p>
-    <w:p>
-      <w:r>
-        <w:t>a) Authentication</w:t>
-      </w:r>
-    </w:p>
-    <w:p>
-      <w:r>
-        <w:t>b) Auditing</w:t>
-      </w:r>
-    </w:p>
-    <w:p>
-      <w:r>
-        <w:t>c) Authorization</w:t>
-      </w:r>
-    </w:p>
-    <w:p>
-      <w:r>
-        <w:t>d) Synchronization</w:t>
-      </w:r>
-    </w:p>
-    <w:p>
-      <w:r>
-        <w:rPr>
-          <w:noProof/>
-        </w:rPr>
-        <w:pict w14:anchorId="1D8C47C8">
-          <v:rect id="_x0000_i1077" alt="" style="width:454.45pt;height:.05pt;mso-width-percent:0;mso-height-percent:0;mso-width-percent:0;mso-height-percent:0" o:hrpct="971" o:hralign="center" o:hrstd="t" o:hr="t" fillcolor="#a0a0a0" stroked="f"/>
-        </w:pict>
-      </w:r>
-    </w:p>
-    <w:p>
-      <w:r>
-        <w:rPr>
-          <w:b/>
-          <w:bCs/>
-        </w:rPr>
-        <w:t>6.</w:t>
-      </w:r>
-      <w:r>
-        <w:t xml:space="preserve"> Which benefit of directory services helps administrators enforce password and account lockout policies?</w:t>
-      </w:r>
-    </w:p>
-    <w:p>
-      <w:r>
-        <w:t>a) Data redundancy</w:t>
-      </w:r>
-    </w:p>
-    <w:p>
-      <w:r>
-        <w:t>b) Resource balancing</w:t>
-      </w:r>
-    </w:p>
-    <w:p>
-      <w:r>
-        <w:t>c) Policy enforcement</w:t>
-      </w:r>
-    </w:p>
-    <w:p>
-      <w:r>
-        <w:t>d) Load distribution</w:t>
-      </w:r>
-    </w:p>
-    <w:p>
-      <w:r>
-        <w:rPr>
-          <w:noProof/>
-        </w:rPr>
-        <w:pict w14:anchorId="29AA7A48">
-          <v:rect id="_x0000_i1076" alt="" style="width:454.45pt;height:.05pt;mso-width-percent:0;mso-height-percent:0;mso-width-percent:0;mso-height-percent:0" o:hrpct="971" o:hralign="center" o:hrstd="t" o:hr="t" fillcolor="#a0a0a0" stroked="f"/>
-        </w:pict>
-      </w:r>
-    </w:p>
-    <w:p>
-      <w:r>
-        <w:rPr>
-          <w:b/>
-          <w:bCs/>
-        </w:rPr>
-        <w:t>7.</w:t>
-      </w:r>
-      <w:r>
-        <w:t xml:space="preserve"> What is one key advantage of Single Sign-On (SSO) within a directory services framework?</w:t>
-      </w:r>
-    </w:p>
-    <w:p>
-      <w:r>
-        <w:t>a) It limits access to only one application at a time</w:t>
-      </w:r>
-    </w:p>
-    <w:p>
-      <w:r>
-        <w:t>b) It increases the frequency of password resets</w:t>
-      </w:r>
-    </w:p>
-    <w:p>
-      <w:r>
-        <w:t>c) It reduces the number of times users need to log in</w:t>
-      </w:r>
-    </w:p>
-    <w:p>
-      <w:r>
-        <w:t>d) It forces multifactor authentication on all services</w:t>
-      </w:r>
-    </w:p>
-    <w:p>
-      <w:r>
-        <w:rPr>
-          <w:noProof/>
-        </w:rPr>
-        <w:pict w14:anchorId="0C21DF98">
-          <v:rect id="_x0000_i1075" alt="" style="width:454.45pt;height:.05pt;mso-width-percent:0;mso-height-percent:0;mso-width-percent:0;mso-height-percent:0" o:hrpct="971" o:hralign="center" o:hrstd="t" o:hr="t" fillcolor="#a0a0a0" stroked="f"/>
-        </w:pict>
-      </w:r>
-    </w:p>
-    <w:p>
-      <w:r>
-        <w:rPr>
-          <w:b/>
-          <w:bCs/>
-        </w:rPr>
-        <w:t>8.</w:t>
-      </w:r>
-      <w:r>
-        <w:t xml:space="preserve"> A system administrator uses directory services to assign limited access to junior IT staff. This is an example of:</w:t>
-      </w:r>
-    </w:p>
-    <w:p>
-      <w:r>
-        <w:t>a) Password rotation</w:t>
-      </w:r>
-    </w:p>
-    <w:p>
-      <w:r>
-        <w:t>b) Privilege escalation</w:t>
-      </w:r>
-    </w:p>
-    <w:p>
-      <w:r>
-        <w:t>c) Role-based access control</w:t>
-      </w:r>
-    </w:p>
-    <w:p>
-      <w:r>
-        <w:t>d) Two-factor delegation</w:t>
-      </w:r>
-    </w:p>
-    <w:p>
-      <w:r>
-        <w:rPr>
-          <w:noProof/>
-        </w:rPr>
-        <w:pict w14:anchorId="0A8B8FFB">
-          <v:rect id="_x0000_i1074" alt="" style="width:454.45pt;height:.05pt;mso-width-percent:0;mso-height-percent:0;mso-width-percent:0;mso-height-percent:0" o:hrpct="971" o:hralign="center" o:hrstd="t" o:hr="t" fillcolor="#a0a0a0" stroked="f"/>
-        </w:pict>
-      </w:r>
-    </w:p>
-    <w:p>
-      <w:r>
-        <w:rPr>
-          <w:b/>
-          <w:bCs/>
-        </w:rPr>
-        <w:t>9.</w:t>
-      </w:r>
-      <w:r>
-        <w:t xml:space="preserve"> Which of the following is a real-world risk that directory services help mitigate?</w:t>
-      </w:r>
-    </w:p>
-    <w:p>
-      <w:r>
-        <w:t>a) Overheating in data centers</w:t>
-      </w:r>
-    </w:p>
-    <w:p>
-      <w:r>
-        <w:t>b) Unauthorized access to sensitive systems</w:t>
-      </w:r>
-    </w:p>
-    <w:p>
-      <w:r>
-        <w:t>c) Power supply failure</w:t>
-      </w:r>
-    </w:p>
-    <w:p>
-      <w:r>
-        <w:t>d) Email filtering delays</w:t>
-      </w:r>
-    </w:p>
-    <w:p>
-      <w:r>
-        <w:rPr>
-          <w:noProof/>
-        </w:rPr>
-        <w:pict w14:anchorId="271F47C8">
-          <v:rect id="_x0000_i1073" alt="" style="width:454.45pt;height:.05pt;mso-width-percent:0;mso-height-percent:0;mso-width-percent:0;mso-height-percent:0" o:hrpct="971" o:hralign="center" o:hrstd="t" o:hr="t" fillcolor="#a0a0a0" stroked="f"/>
-        </w:pict>
-      </w:r>
-    </w:p>
-    <w:p>
-      <w:r>
-        <w:rPr>
-          <w:b/>
-          <w:bCs/>
-        </w:rPr>
-        <w:t>10.</w:t>
-      </w:r>
-      <w:r>
-        <w:t xml:space="preserve"> How do directory services contribute to regulatory compliance efforts?</w:t>
-      </w:r>
-    </w:p>
-    <w:p>
-      <w:r>
-        <w:t>a) By sending alerts about network slowdowns</w:t>
-      </w:r>
-    </w:p>
-    <w:p>
-      <w:r>
-        <w:t>b) By hosting public-facing DNS records</w:t>
-      </w:r>
-    </w:p>
-    <w:p>
-      <w:r>
-        <w:t>c) By tracking user access and account changes</w:t>
-      </w:r>
-    </w:p>
-    <w:p>
-      <w:r>
-        <w:t>d) By compressing enterprise backups</w:t>
-      </w:r>
-    </w:p>
-    <w:p>
-      <w:r>
-        <w:rPr>
-          <w:noProof/>
-        </w:rPr>
-        <w:pict w14:anchorId="761194F3">
-          <v:rect id="_x0000_i1072" alt="" style="width:454.45pt;height:.05pt;mso-width-percent:0;mso-height-percent:0;mso-width-percent:0;mso-height-percent:0" o:hrpct="971" o:hralign="center" o:hrstd="t" o:hr="t" fillcolor="#a0a0a0" stroked="f"/>
-        </w:pict>
-      </w:r>
-    </w:p>
-    <w:p>
-      <w:r>
-        <w:t xml:space="preserve">Once you submit your responses, I’ll return a </w:t>
-      </w:r>
-      <w:r>
-        <w:rPr>
-          <w:b/>
-          <w:bCs/>
-        </w:rPr>
-        <w:t>fully explained and graded answer sheet</w:t>
-      </w:r>
-      <w:r>
-        <w:t>, professionally formatted for Word with minimal spacing. Let me know when you’re ready!</w:t>
-      </w:r>
-    </w:p>
-    <w:p>
-      <w:r>
-        <w:t xml:space="preserve">Excellent work! Below is your </w:t>
-      </w:r>
-      <w:r>
-        <w:rPr>
-          <w:b/>
-          <w:bCs/>
-        </w:rPr>
-        <w:t>graded answer key with detailed explanations</w:t>
-      </w:r>
-      <w:r>
-        <w:t xml:space="preserve"> for each question from the </w:t>
-      </w:r>
-      <w:r>
-        <w:rPr>
-          <w:b/>
-          <w:bCs/>
-        </w:rPr>
-        <w:t>Directory Services Quiz</w:t>
-      </w:r>
-      <w:r>
-        <w:t xml:space="preserve">, based on your document and aligned with </w:t>
-      </w:r>
-      <w:r>
-        <w:rPr>
-          <w:b/>
-          <w:bCs/>
-        </w:rPr>
-        <w:t>CompTIA A+ 220-1102 – Objective 2.1 (Security Concepts)</w:t>
-      </w:r>
-      <w:r>
-        <w:t>.</w:t>
-      </w:r>
-    </w:p>
-    <w:p>
-      <w:r>
-        <w:rPr>
-          <w:noProof/>
-        </w:rPr>
-        <w:pict w14:anchorId="3AD9A70E">
-          <v:rect id="_x0000_i1071" alt="" style="width:454.45pt;height:.05pt;mso-width-percent:0;mso-height-percent:0;mso-width-percent:0;mso-height-percent:0" o:hrpct="971" o:hralign="center" o:hrstd="t" o:hr="t" fillcolor="#a0a0a0" stroked="f"/>
-        </w:pict>
-      </w:r>
-    </w:p>
-    <w:p>
-      <w:pPr>
-        <w:rPr>
-          <w:b/>
-          <w:bCs/>
-        </w:rPr>
-      </w:pPr>
-      <w:r>
-        <w:rPr>
-          <w:b/>
-          <w:bCs/>
-        </w:rPr>
-        <w:t>Directory Services Quiz – Answer Key &amp; Explanations</w:t>
-      </w:r>
-    </w:p>
-    <w:p/>
-    <w:p>
-      <w:r>
-        <w:rPr>
-          <w:b/>
-          <w:bCs/>
-        </w:rPr>
-        <w:t>Your Answers:</w:t>
-      </w:r>
-    </w:p>
-    <w:p>
-      <w:pPr>
-        <w:numPr>
-          <w:ilvl w:val="0"/>
-          <w:numId w:val="12"/>
-        </w:numPr>
-      </w:pPr>
-      <w:r>
-        <w:t>b</w:t>
-      </w:r>
-      <w:r>
-        <w:t> </w:t>
-      </w:r>
-      <w:r>
-        <w:t>2. b</w:t>
-      </w:r>
-      <w:r>
-        <w:t> </w:t>
-      </w:r>
-      <w:r>
-        <w:t>3. c</w:t>
-      </w:r>
-      <w:r>
-        <w:t> </w:t>
-      </w:r>
-      <w:r>
-        <w:t>4. c</w:t>
-      </w:r>
-      <w:r>
-        <w:t> </w:t>
-      </w:r>
-      <w:r>
-        <w:t>5. c</w:t>
-      </w:r>
-      <w:r>
-        <w:t> </w:t>
-      </w:r>
-      <w:r>
-        <w:t>6. c</w:t>
-      </w:r>
-      <w:r>
-        <w:t> </w:t>
-      </w:r>
-      <w:r>
-        <w:t>7. c</w:t>
-      </w:r>
-      <w:r>
-        <w:t> </w:t>
-      </w:r>
-      <w:r>
-        <w:t>8. c</w:t>
-      </w:r>
-      <w:r>
-        <w:t> </w:t>
-      </w:r>
-      <w:r>
-        <w:t>9. b</w:t>
-      </w:r>
-      <w:r>
-        <w:t> </w:t>
-      </w:r>
-      <w:r>
-        <w:t>10. c</w:t>
-      </w:r>
-    </w:p>
-    <w:p>
-      <w:r>
-        <w:pict w14:anchorId="4AEA8DF7">
-          <v:rect id="_x0000_i1060" style="width:0;height:1.5pt" o:hralign="center" o:hrstd="t" o:hr="t" fillcolor="#a0a0a0" stroked="f"/>
-        </w:pict>
-      </w:r>
-    </w:p>
-    <w:p>
-      <w:r>
-        <w:rPr>
-          <w:b/>
-          <w:bCs/>
-        </w:rPr>
-        <w:t>1. What is the primary purpose of a directory service in a network environment?</w:t>
-      </w:r>
-    </w:p>
-    <w:p>
-      <w:r>
-        <w:rPr>
-          <w:rFonts w:ascii="Apple Color Emoji" w:hAnsi="Apple Color Emoji" w:cs="Apple Color Emoji"/>
-        </w:rPr>
-        <w:t>✅</w:t>
-      </w:r>
-      <w:r>
-        <w:t xml:space="preserve"> </w:t>
-      </w:r>
-      <w:r>
-        <w:rPr>
-          <w:b/>
-          <w:bCs/>
-        </w:rPr>
-        <w:t>Correct Answer: b – To store and manage user and resource data centrally</w:t>
-      </w:r>
-    </w:p>
-    <w:p>
-      <w:r>
-        <w:rPr>
-          <w:b/>
-          <w:bCs/>
-        </w:rPr>
-        <w:t>Your Answer: b – Correct</w:t>
-      </w:r>
-    </w:p>
-    <w:p>
-      <w:r>
-        <w:rPr>
-          <w:b/>
-          <w:bCs/>
-        </w:rPr>
-        <w:t>Explanation:</w:t>
-      </w:r>
-      <w:r>
-        <w:t xml:space="preserve"> Directory services like Active Directory centralize identity, permissions, and resource management across networks, improving access control and scalability.</w:t>
-      </w:r>
-    </w:p>
-    <w:p>
-      <w:r>
-        <w:pict w14:anchorId="23551A51">
-          <v:rect id="_x0000_i1061" style="width:0;height:1.5pt" o:hralign="center" o:hrstd="t" o:hr="t" fillcolor="#a0a0a0" stroked="f"/>
-        </w:pict>
-      </w:r>
-    </w:p>
-    <w:p>
-      <w:r>
-        <w:rPr>
-          <w:b/>
-          <w:bCs/>
-        </w:rPr>
-        <w:t xml:space="preserve">2. Which Microsoft-developed directory service is </w:t>
-      </w:r>
-      <w:proofErr w:type="gramStart"/>
-      <w:r>
-        <w:rPr>
-          <w:b/>
-          <w:bCs/>
-        </w:rPr>
-        <w:t>most commonly used</w:t>
-      </w:r>
-      <w:proofErr w:type="gramEnd"/>
-      <w:r>
-        <w:rPr>
-          <w:b/>
-          <w:bCs/>
-        </w:rPr>
-        <w:t xml:space="preserve"> in enterprise networks?</w:t>
-      </w:r>
-    </w:p>
-    <w:p>
-      <w:r>
-        <w:rPr>
-          <w:rFonts w:ascii="Apple Color Emoji" w:hAnsi="Apple Color Emoji" w:cs="Apple Color Emoji"/>
-        </w:rPr>
-        <w:t>✅</w:t>
-      </w:r>
-      <w:r>
-        <w:t xml:space="preserve"> </w:t>
-      </w:r>
-      <w:r>
-        <w:rPr>
-          <w:b/>
-          <w:bCs/>
-        </w:rPr>
-        <w:t>Correct Answer: b – Active Directory</w:t>
-      </w:r>
-    </w:p>
-    <w:p>
-      <w:r>
-        <w:rPr>
-          <w:b/>
-          <w:bCs/>
-        </w:rPr>
-        <w:t>Your Answer: b – Correct</w:t>
-      </w:r>
-    </w:p>
-    <w:p>
-      <w:r>
-        <w:rPr>
-          <w:b/>
-          <w:bCs/>
-        </w:rPr>
-        <w:t>Explanation:</w:t>
-      </w:r>
-      <w:r>
-        <w:t xml:space="preserve"> </w:t>
-      </w:r>
-      <w:r>
-        <w:rPr>
-          <w:b/>
-          <w:bCs/>
-        </w:rPr>
-        <w:t>Active Directory (AD)</w:t>
-      </w:r>
-      <w:r>
-        <w:t xml:space="preserve"> is Microsoft’s primary enterprise directory service. It handles identity authentication, permissions, and policy management.</w:t>
-      </w:r>
-    </w:p>
-    <w:p>
-      <w:r>
-        <w:rPr>
-          <w:noProof/>
-        </w:rPr>
-        <w:pict w14:anchorId="12DF6A3F">
-          <v:rect id="_x0000_i1070" alt="" style="width:468pt;height:.05pt;mso-width-percent:0;mso-height-percent:0;mso-width-percent:0;mso-height-percent:0" o:hralign="center" o:hrstd="t" o:hr="t" fillcolor="#a0a0a0" stroked="f"/>
-        </w:pict>
-      </w:r>
-    </w:p>
-    <w:p>
-      <w:r>
-        <w:rPr>
-          <w:b/>
-          <w:bCs/>
-        </w:rPr>
-        <w:t>3. What protocol is commonly used by directory services to communicate between clients and servers?</w:t>
-      </w:r>
-    </w:p>
-    <w:p>
-      <w:r>
-        <w:rPr>
-          <w:rFonts w:ascii="Apple Color Emoji" w:hAnsi="Apple Color Emoji" w:cs="Apple Color Emoji"/>
-        </w:rPr>
-        <w:t>✅</w:t>
-      </w:r>
-      <w:r>
-        <w:t xml:space="preserve"> </w:t>
-      </w:r>
-      <w:r>
-        <w:rPr>
-          <w:b/>
-          <w:bCs/>
-        </w:rPr>
-        <w:t>Correct Answer: c – LDAP</w:t>
-      </w:r>
-    </w:p>
-    <w:p>
-      <w:r>
-        <w:rPr>
-          <w:b/>
-          <w:bCs/>
-        </w:rPr>
-        <w:t>Your Answer: c – Correct</w:t>
-      </w:r>
-    </w:p>
-    <w:p>
-      <w:r>
-        <w:rPr>
-          <w:b/>
-          <w:bCs/>
-        </w:rPr>
-        <w:t>Explanation:</w:t>
-      </w:r>
-      <w:r>
-        <w:t xml:space="preserve"> </w:t>
-      </w:r>
-      <w:r>
-        <w:rPr>
-          <w:b/>
-          <w:bCs/>
-        </w:rPr>
-        <w:t>LDAP (Lightweight Directory Access Protocol)</w:t>
-      </w:r>
-      <w:r>
-        <w:t xml:space="preserve"> is used by directory services to allow applications and systems to query and manage directory information.</w:t>
-      </w:r>
-    </w:p>
-    <w:p>
-      <w:r>
-        <w:rPr>
-          <w:noProof/>
-        </w:rPr>
-        <w:pict w14:anchorId="1FFBBE0B">
-          <v:rect id="_x0000_i1069" alt="" style="width:468pt;height:.05pt;mso-width-percent:0;mso-height-percent:0;mso-width-percent:0;mso-height-percent:0" o:hralign="center" o:hrstd="t" o:hr="t" fillcolor="#a0a0a0" stroked="f"/>
-        </w:pict>
-      </w:r>
-    </w:p>
-    <w:p>
-      <w:r>
-        <w:rPr>
-          <w:b/>
-          <w:bCs/>
-        </w:rPr>
-        <w:t>4. When a user logs into a domain-joined system, what does the directory service validate?</w:t>
-      </w:r>
-    </w:p>
-    <w:p>
-      <w:r>
-        <w:rPr>
-          <w:rFonts w:ascii="Apple Color Emoji" w:hAnsi="Apple Color Emoji" w:cs="Apple Color Emoji"/>
-        </w:rPr>
-        <w:t>✅</w:t>
-      </w:r>
-      <w:r>
-        <w:t xml:space="preserve"> </w:t>
-      </w:r>
-      <w:r>
-        <w:rPr>
-          <w:b/>
-          <w:bCs/>
-        </w:rPr>
-        <w:t>Correct Answer: c – User credentials</w:t>
-      </w:r>
-    </w:p>
-    <w:p>
-      <w:r>
-        <w:rPr>
-          <w:b/>
-          <w:bCs/>
-        </w:rPr>
-        <w:t>Your Answer: c – Correct</w:t>
-      </w:r>
-    </w:p>
-    <w:p>
-      <w:r>
-        <w:rPr>
-          <w:b/>
-          <w:bCs/>
-        </w:rPr>
-        <w:t>Explanation:</w:t>
-      </w:r>
-      <w:r>
-        <w:t xml:space="preserve"> The directory service verifies the user’s </w:t>
-      </w:r>
-      <w:r>
-        <w:rPr>
-          <w:b/>
-          <w:bCs/>
-        </w:rPr>
-        <w:t>username and password</w:t>
-      </w:r>
-      <w:r>
-        <w:t xml:space="preserve"> (credentials) during the login process to authenticate identity.</w:t>
-      </w:r>
-    </w:p>
-    <w:p>
-      <w:r>
-        <w:rPr>
-          <w:noProof/>
-        </w:rPr>
-        <w:pict w14:anchorId="17B66698">
-          <v:rect id="_x0000_i1068" alt="" style="width:468pt;height:.05pt;mso-width-percent:0;mso-height-percent:0;mso-width-percent:0;mso-height-percent:0" o:hralign="center" o:hrstd="t" o:hr="t" fillcolor="#a0a0a0" stroked="f"/>
-        </w:pict>
-      </w:r>
-    </w:p>
-    <w:p>
-      <w:r>
-        <w:rPr>
-          <w:b/>
-          <w:bCs/>
-        </w:rPr>
-        <w:t>5. What directory service function ensures users only access data and systems based on their group or role?</w:t>
-      </w:r>
-    </w:p>
-    <w:p>
-      <w:r>
-        <w:rPr>
-          <w:rFonts w:ascii="Apple Color Emoji" w:hAnsi="Apple Color Emoji" w:cs="Apple Color Emoji"/>
-        </w:rPr>
-        <w:t>✅</w:t>
-      </w:r>
-      <w:r>
-        <w:t xml:space="preserve"> </w:t>
-      </w:r>
-      <w:r>
-        <w:rPr>
-          <w:b/>
-          <w:bCs/>
-        </w:rPr>
-        <w:t>Correct Answer: c – Authorization</w:t>
-      </w:r>
-    </w:p>
-    <w:p>
-      <w:r>
-        <w:rPr>
-          <w:b/>
-          <w:bCs/>
-        </w:rPr>
-        <w:t>Your Answer: c – Correct</w:t>
-      </w:r>
-    </w:p>
-    <w:p>
-      <w:r>
-        <w:rPr>
-          <w:b/>
-          <w:bCs/>
-        </w:rPr>
-        <w:t>Explanation:</w:t>
-      </w:r>
-      <w:r>
-        <w:t xml:space="preserve"> </w:t>
-      </w:r>
-      <w:r>
-        <w:rPr>
-          <w:b/>
-          <w:bCs/>
-        </w:rPr>
-        <w:t>Authorization</w:t>
-      </w:r>
-      <w:r>
-        <w:t xml:space="preserve"> determines what resources a user can access once authenticated, often based on </w:t>
-      </w:r>
-      <w:r>
-        <w:rPr>
-          <w:b/>
-          <w:bCs/>
-        </w:rPr>
-        <w:t>group membership or role assignments</w:t>
-      </w:r>
-      <w:r>
-        <w:t>.</w:t>
-      </w:r>
-    </w:p>
-    <w:p>
-      <w:r>
-        <w:rPr>
-          <w:noProof/>
-        </w:rPr>
-        <w:pict w14:anchorId="4B8A8A58">
-          <v:rect id="_x0000_i1067" alt="" style="width:468pt;height:.05pt;mso-width-percent:0;mso-height-percent:0;mso-width-percent:0;mso-height-percent:0" o:hralign="center" o:hrstd="t" o:hr="t" fillcolor="#a0a0a0" stroked="f"/>
-        </w:pict>
-      </w:r>
-    </w:p>
-    <w:p>
-      <w:r>
-        <w:rPr>
-          <w:b/>
-          <w:bCs/>
-        </w:rPr>
-        <w:t>6. Which benefit of directory services helps administrators enforce password and account lockout policies?</w:t>
-      </w:r>
-    </w:p>
-    <w:p>
-      <w:r>
-        <w:rPr>
-          <w:rFonts w:ascii="Apple Color Emoji" w:hAnsi="Apple Color Emoji" w:cs="Apple Color Emoji"/>
-        </w:rPr>
-        <w:t>✅</w:t>
-      </w:r>
-      <w:r>
-        <w:t xml:space="preserve"> </w:t>
-      </w:r>
-      <w:r>
-        <w:rPr>
-          <w:b/>
-          <w:bCs/>
-        </w:rPr>
-        <w:t>Correct Answer: c – Policy enforcement</w:t>
-      </w:r>
-    </w:p>
-    <w:p>
-      <w:r>
-        <w:rPr>
-          <w:b/>
-          <w:bCs/>
-        </w:rPr>
-        <w:t>Your Answer: c – Correct</w:t>
-      </w:r>
-    </w:p>
-    <w:p>
-      <w:r>
-        <w:rPr>
-          <w:b/>
-          <w:bCs/>
-        </w:rPr>
-        <w:t>Explanation:</w:t>
-      </w:r>
-      <w:r>
-        <w:t xml:space="preserve"> Directory services apply </w:t>
-      </w:r>
-      <w:r>
-        <w:rPr>
-          <w:b/>
-          <w:bCs/>
-        </w:rPr>
-        <w:t>network-wide policies</w:t>
-      </w:r>
-      <w:r>
-        <w:t>, such as password complexity and lockout rules, for consistent security across systems.</w:t>
-      </w:r>
-    </w:p>
-    <w:p>
-      <w:r>
-        <w:rPr>
-          <w:noProof/>
-        </w:rPr>
-        <w:pict w14:anchorId="1CEA237E">
-          <v:rect id="_x0000_i1066" alt="" style="width:468pt;height:.05pt;mso-width-percent:0;mso-height-percent:0;mso-width-percent:0;mso-height-percent:0" o:hralign="center" o:hrstd="t" o:hr="t" fillcolor="#a0a0a0" stroked="f"/>
-        </w:pict>
-      </w:r>
-    </w:p>
-    <w:p>
-      <w:r>
-        <w:rPr>
-          <w:b/>
-          <w:bCs/>
-        </w:rPr>
-        <w:t>7. What is one key advantage of Single Sign-On (SSO) within a directory services framework?</w:t>
-      </w:r>
-    </w:p>
-    <w:p>
-      <w:r>
-        <w:rPr>
-          <w:rFonts w:ascii="Apple Color Emoji" w:hAnsi="Apple Color Emoji" w:cs="Apple Color Emoji"/>
-        </w:rPr>
-        <w:t>✅</w:t>
-      </w:r>
-      <w:r>
-        <w:t xml:space="preserve"> </w:t>
-      </w:r>
-      <w:r>
-        <w:rPr>
-          <w:b/>
-          <w:bCs/>
-        </w:rPr>
-        <w:t>Correct Answer: c – It reduces the number of times users need to log in</w:t>
-      </w:r>
-    </w:p>
-    <w:p>
-      <w:r>
-        <w:rPr>
-          <w:b/>
-          <w:bCs/>
-        </w:rPr>
-        <w:t>Your Answer: c – Correct</w:t>
-      </w:r>
-    </w:p>
-    <w:p>
-      <w:r>
-        <w:rPr>
-          <w:b/>
-          <w:bCs/>
-        </w:rPr>
-        <w:t>Explanation:</w:t>
-      </w:r>
-      <w:r>
-        <w:t xml:space="preserve"> SSO lets users log in </w:t>
-      </w:r>
-      <w:r>
-        <w:rPr>
-          <w:b/>
-          <w:bCs/>
-        </w:rPr>
-        <w:t>once</w:t>
-      </w:r>
-      <w:r>
-        <w:t xml:space="preserve"> to gain access to </w:t>
-      </w:r>
-      <w:r>
-        <w:rPr>
-          <w:b/>
-          <w:bCs/>
-        </w:rPr>
-        <w:t>multiple services</w:t>
-      </w:r>
-      <w:r>
-        <w:t>, improving user experience and reducing password fatigue.</w:t>
-      </w:r>
-    </w:p>
-    <w:p>
-      <w:r>
-        <w:rPr>
-          <w:noProof/>
-        </w:rPr>
-        <w:pict w14:anchorId="5D60643A">
-          <v:rect id="_x0000_i1065" alt="" style="width:468pt;height:.05pt;mso-width-percent:0;mso-height-percent:0;mso-width-percent:0;mso-height-percent:0" o:hralign="center" o:hrstd="t" o:hr="t" fillcolor="#a0a0a0" stroked="f"/>
-        </w:pict>
-      </w:r>
-    </w:p>
-    <w:p>
-      <w:r>
-        <w:rPr>
-          <w:b/>
-          <w:bCs/>
-        </w:rPr>
-        <w:t>8. A system administrator uses directory services to assign limited access to junior IT staff. This is an example of:</w:t>
-      </w:r>
-    </w:p>
-    <w:p>
-      <w:r>
-        <w:rPr>
-          <w:rFonts w:ascii="Apple Color Emoji" w:hAnsi="Apple Color Emoji" w:cs="Apple Color Emoji"/>
-        </w:rPr>
-        <w:t>✅</w:t>
-      </w:r>
-      <w:r>
-        <w:t xml:space="preserve"> </w:t>
-      </w:r>
-      <w:r>
-        <w:rPr>
-          <w:b/>
-          <w:bCs/>
-        </w:rPr>
-        <w:t>Correct Answer: c – Role-based access control</w:t>
-      </w:r>
-    </w:p>
-    <w:p>
-      <w:r>
-        <w:rPr>
-          <w:b/>
-          <w:bCs/>
-        </w:rPr>
-        <w:t>Your Answer: c – Correct</w:t>
-      </w:r>
-    </w:p>
-    <w:p>
-      <w:r>
-        <w:rPr>
-          <w:b/>
-          <w:bCs/>
-        </w:rPr>
-        <w:t>Explanation:</w:t>
-      </w:r>
-      <w:r>
-        <w:t xml:space="preserve"> </w:t>
-      </w:r>
-      <w:r>
-        <w:rPr>
-          <w:b/>
-          <w:bCs/>
-        </w:rPr>
-        <w:t>RBAC (Role-Based Access Control)</w:t>
-      </w:r>
-      <w:r>
-        <w:t xml:space="preserve"> allows permissions to be granted based on roles, such as “Help Desk” vs. “Network Admin.”</w:t>
-      </w:r>
-    </w:p>
-    <w:p>
-      <w:r>
-        <w:rPr>
-          <w:noProof/>
-        </w:rPr>
-        <w:pict w14:anchorId="55F1DB89">
-          <v:rect id="_x0000_i1064" alt="" style="width:468pt;height:.05pt;mso-width-percent:0;mso-height-percent:0;mso-width-percent:0;mso-height-percent:0" o:hralign="center" o:hrstd="t" o:hr="t" fillcolor="#a0a0a0" stroked="f"/>
-        </w:pict>
-      </w:r>
-    </w:p>
-    <w:p>
-      <w:r>
-        <w:rPr>
-          <w:b/>
-          <w:bCs/>
-        </w:rPr>
-        <w:t>9. Which of the following is a real-world risk that directory services help mitigate?</w:t>
-      </w:r>
-    </w:p>
-    <w:p>
-      <w:r>
-        <w:rPr>
-          <w:rFonts w:ascii="Apple Color Emoji" w:hAnsi="Apple Color Emoji" w:cs="Apple Color Emoji"/>
-        </w:rPr>
-        <w:t>✅</w:t>
-      </w:r>
-      <w:r>
-        <w:t xml:space="preserve"> </w:t>
-      </w:r>
-      <w:r>
-        <w:rPr>
-          <w:b/>
-          <w:bCs/>
-        </w:rPr>
-        <w:t>Correct Answer: b – Unauthorized access to sensitive systems</w:t>
-      </w:r>
-    </w:p>
-    <w:p>
-      <w:r>
-        <w:rPr>
-          <w:b/>
-          <w:bCs/>
-        </w:rPr>
-        <w:t>Your Answer: b – Correct</w:t>
-      </w:r>
-    </w:p>
-    <w:p>
-      <w:r>
-        <w:rPr>
-          <w:b/>
-          <w:bCs/>
-        </w:rPr>
-        <w:t>Explanation:</w:t>
-      </w:r>
-      <w:r>
-        <w:t xml:space="preserve"> Directory services authenticate users and restrict access to resources based on permissions, </w:t>
-      </w:r>
-      <w:r>
-        <w:rPr>
-          <w:b/>
-          <w:bCs/>
-        </w:rPr>
-        <w:t>preventing unauthorized access</w:t>
-      </w:r>
-      <w:r>
-        <w:t>.</w:t>
-      </w:r>
-    </w:p>
-    <w:p>
-      <w:r>
-        <w:rPr>
-          <w:noProof/>
-        </w:rPr>
-        <w:pict w14:anchorId="3A800823">
-          <v:rect id="_x0000_i1063" alt="" style="width:468pt;height:.05pt;mso-width-percent:0;mso-height-percent:0;mso-width-percent:0;mso-height-percent:0" o:hralign="center" o:hrstd="t" o:hr="t" fillcolor="#a0a0a0" stroked="f"/>
-        </w:pict>
-      </w:r>
-    </w:p>
-    <w:p>
-      <w:r>
-        <w:rPr>
-          <w:b/>
-          <w:bCs/>
-        </w:rPr>
-        <w:t>10. How do directory services contribute to regulatory compliance efforts?</w:t>
-      </w:r>
-    </w:p>
-    <w:p>
-      <w:r>
-        <w:rPr>
-          <w:rFonts w:ascii="Apple Color Emoji" w:hAnsi="Apple Color Emoji" w:cs="Apple Color Emoji"/>
-        </w:rPr>
-        <w:t>✅</w:t>
-      </w:r>
-      <w:r>
-        <w:t xml:space="preserve"> </w:t>
-      </w:r>
-      <w:r>
-        <w:rPr>
-          <w:b/>
-          <w:bCs/>
-        </w:rPr>
-        <w:t>Correct Answer: c – By tracking user access and account changes</w:t>
-      </w:r>
-    </w:p>
-    <w:p>
-      <w:r>
-        <w:rPr>
-          <w:b/>
-          <w:bCs/>
-        </w:rPr>
-        <w:t>Your Answer: c – Correct</w:t>
-      </w:r>
-    </w:p>
-    <w:p>
-      <w:r>
-        <w:rPr>
-          <w:b/>
-          <w:bCs/>
-        </w:rPr>
-        <w:t>Explanation:</w:t>
-      </w:r>
-      <w:r>
-        <w:t xml:space="preserve"> Directory services </w:t>
-      </w:r>
-      <w:r>
-        <w:rPr>
-          <w:b/>
-          <w:bCs/>
-        </w:rPr>
-        <w:t>log user activity and account changes</w:t>
-      </w:r>
-      <w:r>
-        <w:t>, helping organizations meet auditing and compliance standards like HIPAA or GDPR.</w:t>
-      </w:r>
-    </w:p>
-    <w:p>
-      <w:r>
-        <w:rPr>
-          <w:noProof/>
-        </w:rPr>
-        <w:pict w14:anchorId="5CC4F9BC">
-          <v:rect id="_x0000_i1062" alt="" style="width:468pt;height:.05pt;mso-width-percent:0;mso-height-percent:0;mso-width-percent:0;mso-height-percent:0" o:hralign="center" o:hrstd="t" o:hr="t" fillcolor="#a0a0a0" stroked="f"/>
-        </w:pict>
-      </w:r>
-    </w:p>
-    <w:p>
-      <w:pPr>
-        <w:rPr>
-          <w:b/>
-          <w:bCs/>
-        </w:rPr>
-      </w:pPr>
-      <w:r>
-        <w:rPr>
-          <w:rFonts w:ascii="Apple Color Emoji" w:hAnsi="Apple Color Emoji" w:cs="Apple Color Emoji"/>
-          <w:b/>
-          <w:bCs/>
-        </w:rPr>
-        <w:t>✅</w:t>
-      </w:r>
-      <w:r>
-        <w:rPr>
-          <w:b/>
-          <w:bCs/>
-        </w:rPr>
-        <w:t> Final Score: 10 / 10 – Perfect!</w:t>
-      </w:r>
-    </w:p>
-    <w:p>
-      <w:r>
-        <w:t xml:space="preserve">You’ve demonstrated a </w:t>
-      </w:r>
-      <w:r>
-        <w:rPr>
-          <w:b/>
-          <w:bCs/>
-        </w:rPr>
-        <w:t>solid mastery</w:t>
-      </w:r>
-      <w:r>
-        <w:t xml:space="preserve"> of </w:t>
-      </w:r>
-      <w:r>
-        <w:rPr>
-          <w:b/>
-          <w:bCs/>
-        </w:rPr>
-        <w:t>directory services</w:t>
-      </w:r>
-      <w:r>
-        <w:t xml:space="preserve">, including concepts like LDAP, Active Directory, authentication, SSO, and RBAC — all of which are testable under </w:t>
-      </w:r>
-      <w:r>
-        <w:rPr>
-          <w:b/>
-          <w:bCs/>
-        </w:rPr>
-        <w:t>CompTIA A+ 220-1102 Objective 2.1</w:t>
-      </w:r>
-      <w:r>
-        <w:t>.</w:t>
-      </w:r>
-    </w:p>
-    <w:p>
-      <w:r>
-        <w:t xml:space="preserve">Would you like a follow-up quiz on </w:t>
-      </w:r>
-      <w:r>
-        <w:rPr>
-          <w:b/>
-          <w:bCs/>
-        </w:rPr>
-        <w:t>cloud-based directory services</w:t>
-      </w:r>
-      <w:r>
-        <w:t xml:space="preserve"> like </w:t>
-      </w:r>
-      <w:r>
-        <w:rPr>
-          <w:b/>
-          <w:bCs/>
-        </w:rPr>
-        <w:t>Azure AD</w:t>
-      </w:r>
-      <w:r>
-        <w:t xml:space="preserve"> or a </w:t>
-      </w:r>
-      <w:r>
-        <w:rPr>
-          <w:b/>
-          <w:bCs/>
-        </w:rPr>
-        <w:t>cross-topic review</w:t>
-      </w:r>
-      <w:r>
-        <w:t xml:space="preserve"> including SSO, MFA, and identity management?</w:t>
       </w:r>
     </w:p>
     <w:sectPr>
@@ -4871,6 +3394,7 @@
   <w:style w:type="character" w:default="1" w:styleId="DefaultParagraphFont">
     <w:name w:val="Default Paragraph Font"/>
     <w:uiPriority w:val="1"/>
+    <w:semiHidden/>
     <w:unhideWhenUsed/>
   </w:style>
   <w:style w:type="table" w:default="1" w:styleId="TableNormal">
